--- a/koda_generacija/Code_generation_Meta_AI.docx
+++ b/koda_generacija/Code_generation_Meta_AI.docx
@@ -24,18 +24,7 @@
           <w:sz w:val="28"/>
           <w:szCs w:val="28"/>
         </w:rPr>
-        <w:t xml:space="preserve">Koda ģenerēšana – </w:t>
-      </w:r>
-      <w:r>
-        <w:rPr>
-          <w:rFonts w:ascii="Times New Roman" w:hAnsi="Times New Roman" w:cs="Times New Roman"/>
-          <w:b/>
-          <w:bCs/>
-          <w:color w:val="000000" w:themeColor="text1"/>
-          <w:sz w:val="28"/>
-          <w:szCs w:val="28"/>
-        </w:rPr>
-        <w:t>Meta AI</w:t>
+        <w:t>Koda ģenerēšana – Meta AI</w:t>
       </w:r>
     </w:p>
     <w:p/>
@@ -57,7 +46,12 @@
           </w:tcPr>
           <w:p>
             <w:r>
-              <w:t>Instruction</w:t>
+              <w:t>Uzdevuma instrukcija</w:t>
+            </w:r>
+          </w:p>
+          <w:p>
+            <w:r>
+              <w:t>(angļu valodā)</w:t>
             </w:r>
           </w:p>
         </w:tc>
@@ -67,7 +61,7 @@
           </w:tcPr>
           <w:p>
             <w:r>
-              <w:t>Output</w:t>
+              <w:t>Iegūtais kods</w:t>
             </w:r>
           </w:p>
         </w:tc>
@@ -102,7 +96,6 @@
           </w:tcPr>
           <w:p>
             <w:pPr>
-              <w:spacing w:after="0" w:line="240" w:lineRule="auto"/>
               <w:rPr>
                 <w:sz w:val="16"/>
                 <w:szCs w:val="16"/>
@@ -118,7 +111,6 @@
           </w:p>
           <w:p>
             <w:pPr>
-              <w:spacing w:after="0" w:line="240" w:lineRule="auto"/>
               <w:rPr>
                 <w:sz w:val="16"/>
                 <w:szCs w:val="16"/>
@@ -134,7 +126,6 @@
           </w:p>
           <w:p>
             <w:pPr>
-              <w:spacing w:after="0" w:line="240" w:lineRule="auto"/>
               <w:rPr>
                 <w:sz w:val="16"/>
                 <w:szCs w:val="16"/>
@@ -150,7 +141,6 @@
           </w:p>
           <w:p>
             <w:pPr>
-              <w:spacing w:after="0" w:line="240" w:lineRule="auto"/>
               <w:rPr>
                 <w:sz w:val="16"/>
                 <w:szCs w:val="16"/>
@@ -159,7 +149,6 @@
           </w:p>
           <w:p>
             <w:pPr>
-              <w:spacing w:after="0" w:line="240" w:lineRule="auto"/>
               <w:rPr>
                 <w:sz w:val="16"/>
                 <w:szCs w:val="16"/>
@@ -175,7 +164,6 @@
           </w:p>
           <w:p>
             <w:pPr>
-              <w:spacing w:after="0" w:line="240" w:lineRule="auto"/>
               <w:rPr>
                 <w:sz w:val="16"/>
                 <w:szCs w:val="16"/>
@@ -191,7 +179,6 @@
           </w:p>
           <w:p>
             <w:pPr>
-              <w:spacing w:after="0" w:line="240" w:lineRule="auto"/>
               <w:rPr>
                 <w:sz w:val="16"/>
                 <w:szCs w:val="16"/>
@@ -200,7 +187,6 @@
           </w:p>
           <w:p>
             <w:pPr>
-              <w:spacing w:after="0" w:line="240" w:lineRule="auto"/>
               <w:rPr>
                 <w:sz w:val="16"/>
                 <w:szCs w:val="16"/>
@@ -299,7 +285,6 @@
           </w:tcPr>
           <w:p>
             <w:pPr>
-              <w:spacing w:after="0" w:line="240" w:lineRule="auto"/>
               <w:rPr>
                 <w:sz w:val="18"/>
                 <w:szCs w:val="18"/>
@@ -315,7 +300,6 @@
           </w:p>
           <w:p>
             <w:pPr>
-              <w:spacing w:after="0" w:line="240" w:lineRule="auto"/>
               <w:rPr>
                 <w:sz w:val="18"/>
                 <w:szCs w:val="18"/>
@@ -331,7 +315,6 @@
           </w:p>
           <w:p>
             <w:pPr>
-              <w:spacing w:after="0" w:line="240" w:lineRule="auto"/>
               <w:rPr>
                 <w:sz w:val="18"/>
                 <w:szCs w:val="18"/>
@@ -347,16 +330,14 @@
           </w:p>
           <w:p>
             <w:pPr>
-              <w:spacing w:after="0" w:line="240" w:lineRule="auto"/>
-              <w:rPr>
-                <w:sz w:val="18"/>
-                <w:szCs w:val="18"/>
-              </w:rPr>
-            </w:pPr>
-          </w:p>
-          <w:p>
-            <w:pPr>
-              <w:spacing w:after="0" w:line="240" w:lineRule="auto"/>
+              <w:rPr>
+                <w:sz w:val="18"/>
+                <w:szCs w:val="18"/>
+              </w:rPr>
+            </w:pPr>
+          </w:p>
+          <w:p>
+            <w:pPr>
               <w:rPr>
                 <w:sz w:val="18"/>
                 <w:szCs w:val="18"/>
@@ -372,7 +353,6 @@
           </w:p>
           <w:p>
             <w:pPr>
-              <w:spacing w:after="0" w:line="240" w:lineRule="auto"/>
               <w:rPr>
                 <w:sz w:val="18"/>
                 <w:szCs w:val="18"/>
@@ -388,16 +368,14 @@
           </w:p>
           <w:p>
             <w:pPr>
-              <w:spacing w:after="0" w:line="240" w:lineRule="auto"/>
-              <w:rPr>
-                <w:sz w:val="18"/>
-                <w:szCs w:val="18"/>
-              </w:rPr>
-            </w:pPr>
-          </w:p>
-          <w:p>
-            <w:pPr>
-              <w:spacing w:after="0" w:line="240" w:lineRule="auto"/>
+              <w:rPr>
+                <w:sz w:val="18"/>
+                <w:szCs w:val="18"/>
+              </w:rPr>
+            </w:pPr>
+          </w:p>
+          <w:p>
+            <w:pPr>
               <w:rPr>
                 <w:sz w:val="18"/>
                 <w:szCs w:val="18"/>
@@ -413,7 +391,6 @@
           </w:p>
           <w:p>
             <w:pPr>
-              <w:spacing w:after="0" w:line="240" w:lineRule="auto"/>
               <w:rPr>
                 <w:sz w:val="18"/>
                 <w:szCs w:val="18"/>
@@ -429,7 +406,6 @@
           </w:p>
           <w:p>
             <w:pPr>
-              <w:spacing w:after="0" w:line="240" w:lineRule="auto"/>
               <w:rPr>
                 <w:sz w:val="18"/>
                 <w:szCs w:val="18"/>
@@ -445,7 +421,6 @@
           </w:p>
           <w:p>
             <w:pPr>
-              <w:spacing w:after="0" w:line="240" w:lineRule="auto"/>
               <w:rPr>
                 <w:sz w:val="18"/>
                 <w:szCs w:val="18"/>
@@ -461,7 +436,6 @@
           </w:p>
           <w:p>
             <w:pPr>
-              <w:spacing w:after="0" w:line="240" w:lineRule="auto"/>
               <w:rPr>
                 <w:sz w:val="18"/>
                 <w:szCs w:val="18"/>
@@ -477,7 +451,6 @@
           </w:p>
           <w:p>
             <w:pPr>
-              <w:spacing w:after="0" w:line="240" w:lineRule="auto"/>
               <w:rPr>
                 <w:sz w:val="18"/>
                 <w:szCs w:val="18"/>
@@ -493,7 +466,6 @@
           </w:p>
           <w:p>
             <w:pPr>
-              <w:spacing w:after="0" w:line="240" w:lineRule="auto"/>
               <w:rPr>
                 <w:sz w:val="18"/>
                 <w:szCs w:val="18"/>
@@ -509,7 +481,6 @@
           </w:p>
           <w:p>
             <w:pPr>
-              <w:spacing w:after="0" w:line="240" w:lineRule="auto"/>
               <w:rPr>
                 <w:sz w:val="18"/>
                 <w:szCs w:val="18"/>
@@ -615,7 +586,6 @@
           </w:tcPr>
           <w:p>
             <w:pPr>
-              <w:spacing w:after="0" w:line="240" w:lineRule="auto"/>
               <w:rPr>
                 <w:sz w:val="18"/>
                 <w:szCs w:val="18"/>
@@ -633,7 +603,6 @@
           </w:p>
           <w:p>
             <w:pPr>
-              <w:spacing w:after="0" w:line="240" w:lineRule="auto"/>
               <w:rPr>
                 <w:sz w:val="18"/>
                 <w:szCs w:val="18"/>
@@ -651,7 +620,6 @@
           </w:p>
           <w:p>
             <w:pPr>
-              <w:spacing w:after="0" w:line="240" w:lineRule="auto"/>
               <w:rPr>
                 <w:sz w:val="18"/>
                 <w:szCs w:val="18"/>
@@ -669,17 +637,15 @@
           </w:p>
           <w:p>
             <w:pPr>
-              <w:spacing w:after="0" w:line="240" w:lineRule="auto"/>
-              <w:rPr>
-                <w:sz w:val="18"/>
-                <w:szCs w:val="18"/>
-                <w:lang w:val="en-GB" w:eastAsia="en-GB"/>
-              </w:rPr>
-            </w:pPr>
-          </w:p>
-          <w:p>
-            <w:pPr>
-              <w:spacing w:after="0" w:line="240" w:lineRule="auto"/>
+              <w:rPr>
+                <w:sz w:val="18"/>
+                <w:szCs w:val="18"/>
+                <w:lang w:val="en-GB" w:eastAsia="en-GB"/>
+              </w:rPr>
+            </w:pPr>
+          </w:p>
+          <w:p>
+            <w:pPr>
               <w:rPr>
                 <w:sz w:val="18"/>
                 <w:szCs w:val="18"/>
@@ -697,7 +663,6 @@
           </w:p>
           <w:p>
             <w:pPr>
-              <w:spacing w:after="0" w:line="240" w:lineRule="auto"/>
               <w:rPr>
                 <w:sz w:val="18"/>
                 <w:szCs w:val="18"/>
@@ -715,17 +680,15 @@
           </w:p>
           <w:p>
             <w:pPr>
-              <w:spacing w:after="0" w:line="240" w:lineRule="auto"/>
-              <w:rPr>
-                <w:sz w:val="18"/>
-                <w:szCs w:val="18"/>
-                <w:lang w:val="en-GB" w:eastAsia="en-GB"/>
-              </w:rPr>
-            </w:pPr>
-          </w:p>
-          <w:p>
-            <w:pPr>
-              <w:spacing w:after="0" w:line="240" w:lineRule="auto"/>
+              <w:rPr>
+                <w:sz w:val="18"/>
+                <w:szCs w:val="18"/>
+                <w:lang w:val="en-GB" w:eastAsia="en-GB"/>
+              </w:rPr>
+            </w:pPr>
+          </w:p>
+          <w:p>
+            <w:pPr>
               <w:rPr>
                 <w:sz w:val="18"/>
                 <w:szCs w:val="18"/>
@@ -743,7 +706,6 @@
           </w:p>
           <w:p>
             <w:pPr>
-              <w:spacing w:after="0" w:line="240" w:lineRule="auto"/>
               <w:rPr>
                 <w:sz w:val="18"/>
                 <w:szCs w:val="18"/>
@@ -761,7 +723,6 @@
           </w:p>
           <w:p>
             <w:pPr>
-              <w:spacing w:after="0" w:line="240" w:lineRule="auto"/>
               <w:rPr>
                 <w:sz w:val="18"/>
                 <w:szCs w:val="18"/>
@@ -779,7 +740,6 @@
           </w:p>
           <w:p>
             <w:pPr>
-              <w:spacing w:after="0" w:line="240" w:lineRule="auto"/>
               <w:rPr>
                 <w:sz w:val="18"/>
                 <w:szCs w:val="18"/>
@@ -797,7 +757,6 @@
           </w:p>
           <w:p>
             <w:pPr>
-              <w:spacing w:after="0" w:line="240" w:lineRule="auto"/>
               <w:rPr>
                 <w:sz w:val="18"/>
                 <w:szCs w:val="18"/>
@@ -815,7 +774,6 @@
           </w:p>
           <w:p>
             <w:pPr>
-              <w:spacing w:after="0" w:line="240" w:lineRule="auto"/>
               <w:rPr>
                 <w:sz w:val="18"/>
                 <w:szCs w:val="18"/>
@@ -833,7 +791,6 @@
           </w:p>
           <w:p>
             <w:pPr>
-              <w:spacing w:after="0" w:line="240" w:lineRule="auto"/>
               <w:rPr>
                 <w:sz w:val="18"/>
                 <w:szCs w:val="18"/>
@@ -851,7 +808,6 @@
           </w:p>
           <w:p>
             <w:pPr>
-              <w:spacing w:after="0" w:line="240" w:lineRule="auto"/>
               <w:rPr>
                 <w:sz w:val="18"/>
                 <w:szCs w:val="18"/>
@@ -869,7 +825,6 @@
           </w:p>
           <w:p>
             <w:pPr>
-              <w:spacing w:after="0" w:line="240" w:lineRule="auto"/>
               <w:rPr>
                 <w:sz w:val="18"/>
                 <w:szCs w:val="18"/>
@@ -1016,7 +971,6 @@
           </w:tcPr>
           <w:p>
             <w:pPr>
-              <w:spacing w:after="0" w:line="240" w:lineRule="auto"/>
               <w:rPr>
                 <w:sz w:val="18"/>
                 <w:szCs w:val="18"/>
@@ -1032,7 +986,6 @@
           </w:p>
           <w:p>
             <w:pPr>
-              <w:spacing w:after="0" w:line="240" w:lineRule="auto"/>
               <w:rPr>
                 <w:sz w:val="18"/>
                 <w:szCs w:val="18"/>
@@ -1048,7 +1001,6 @@
           </w:p>
           <w:p>
             <w:pPr>
-              <w:spacing w:after="0" w:line="240" w:lineRule="auto"/>
               <w:rPr>
                 <w:sz w:val="18"/>
                 <w:szCs w:val="18"/>
@@ -1064,16 +1016,14 @@
           </w:p>
           <w:p>
             <w:pPr>
-              <w:spacing w:after="0" w:line="240" w:lineRule="auto"/>
-              <w:rPr>
-                <w:sz w:val="18"/>
-                <w:szCs w:val="18"/>
-              </w:rPr>
-            </w:pPr>
-          </w:p>
-          <w:p>
-            <w:pPr>
-              <w:spacing w:after="0" w:line="240" w:lineRule="auto"/>
+              <w:rPr>
+                <w:sz w:val="18"/>
+                <w:szCs w:val="18"/>
+              </w:rPr>
+            </w:pPr>
+          </w:p>
+          <w:p>
+            <w:pPr>
               <w:rPr>
                 <w:sz w:val="18"/>
                 <w:szCs w:val="18"/>
@@ -1089,7 +1039,6 @@
           </w:p>
           <w:p>
             <w:pPr>
-              <w:spacing w:after="0" w:line="240" w:lineRule="auto"/>
               <w:rPr>
                 <w:sz w:val="18"/>
                 <w:szCs w:val="18"/>
@@ -1105,16 +1054,14 @@
           </w:p>
           <w:p>
             <w:pPr>
-              <w:spacing w:after="0" w:line="240" w:lineRule="auto"/>
-              <w:rPr>
-                <w:sz w:val="18"/>
-                <w:szCs w:val="18"/>
-              </w:rPr>
-            </w:pPr>
-          </w:p>
-          <w:p>
-            <w:pPr>
-              <w:spacing w:after="0" w:line="240" w:lineRule="auto"/>
+              <w:rPr>
+                <w:sz w:val="18"/>
+                <w:szCs w:val="18"/>
+              </w:rPr>
+            </w:pPr>
+          </w:p>
+          <w:p>
+            <w:pPr>
               <w:rPr>
                 <w:sz w:val="18"/>
                 <w:szCs w:val="18"/>
@@ -1130,7 +1077,6 @@
           </w:p>
           <w:p>
             <w:pPr>
-              <w:spacing w:after="0" w:line="240" w:lineRule="auto"/>
               <w:rPr>
                 <w:sz w:val="18"/>
                 <w:szCs w:val="18"/>
@@ -1146,7 +1092,6 @@
           </w:p>
           <w:p>
             <w:pPr>
-              <w:spacing w:after="0" w:line="240" w:lineRule="auto"/>
               <w:rPr>
                 <w:sz w:val="18"/>
                 <w:szCs w:val="18"/>
@@ -1162,7 +1107,6 @@
           </w:p>
           <w:p>
             <w:pPr>
-              <w:spacing w:after="0" w:line="240" w:lineRule="auto"/>
               <w:rPr>
                 <w:sz w:val="18"/>
                 <w:szCs w:val="18"/>
@@ -1178,7 +1122,6 @@
           </w:p>
           <w:p>
             <w:pPr>
-              <w:spacing w:after="0" w:line="240" w:lineRule="auto"/>
               <w:rPr>
                 <w:sz w:val="18"/>
                 <w:szCs w:val="18"/>
@@ -1194,7 +1137,6 @@
           </w:p>
           <w:p>
             <w:pPr>
-              <w:spacing w:after="0" w:line="240" w:lineRule="auto"/>
               <w:rPr>
                 <w:sz w:val="18"/>
                 <w:szCs w:val="18"/>
@@ -1210,7 +1152,6 @@
           </w:p>
           <w:p>
             <w:pPr>
-              <w:spacing w:after="0" w:line="240" w:lineRule="auto"/>
               <w:rPr>
                 <w:sz w:val="18"/>
                 <w:szCs w:val="18"/>
@@ -1317,7 +1258,6 @@
           </w:tcPr>
           <w:p>
             <w:pPr>
-              <w:spacing w:after="0" w:line="240" w:lineRule="auto"/>
               <w:rPr>
                 <w:sz w:val="20"/>
                 <w:szCs w:val="20"/>
@@ -1333,7 +1273,6 @@
           </w:p>
           <w:p>
             <w:pPr>
-              <w:spacing w:after="0" w:line="240" w:lineRule="auto"/>
               <w:rPr>
                 <w:sz w:val="20"/>
                 <w:szCs w:val="20"/>
@@ -1349,7 +1288,6 @@
           </w:p>
           <w:p>
             <w:pPr>
-              <w:spacing w:after="0" w:line="240" w:lineRule="auto"/>
               <w:rPr>
                 <w:sz w:val="20"/>
                 <w:szCs w:val="20"/>
@@ -1365,7 +1303,6 @@
           </w:p>
           <w:p>
             <w:pPr>
-              <w:spacing w:after="0" w:line="240" w:lineRule="auto"/>
               <w:rPr>
                 <w:sz w:val="20"/>
                 <w:szCs w:val="20"/>
@@ -1374,7 +1311,6 @@
           </w:p>
           <w:p>
             <w:pPr>
-              <w:spacing w:after="0" w:line="240" w:lineRule="auto"/>
               <w:rPr>
                 <w:sz w:val="20"/>
                 <w:szCs w:val="20"/>
@@ -1390,7 +1326,6 @@
           </w:p>
           <w:p>
             <w:pPr>
-              <w:spacing w:after="0" w:line="240" w:lineRule="auto"/>
               <w:rPr>
                 <w:sz w:val="20"/>
                 <w:szCs w:val="20"/>
@@ -1406,7 +1341,6 @@
           </w:p>
           <w:p>
             <w:pPr>
-              <w:spacing w:after="0" w:line="240" w:lineRule="auto"/>
               <w:rPr>
                 <w:sz w:val="20"/>
                 <w:szCs w:val="20"/>
@@ -1415,7 +1349,6 @@
           </w:p>
           <w:p>
             <w:pPr>
-              <w:spacing w:after="0" w:line="240" w:lineRule="auto"/>
               <w:rPr>
                 <w:sz w:val="20"/>
                 <w:szCs w:val="20"/>
@@ -1431,7 +1364,6 @@
           </w:p>
           <w:p>
             <w:pPr>
-              <w:spacing w:after="0" w:line="240" w:lineRule="auto"/>
               <w:rPr>
                 <w:sz w:val="20"/>
                 <w:szCs w:val="20"/>
@@ -1447,7 +1379,6 @@
           </w:p>
           <w:p>
             <w:pPr>
-              <w:spacing w:after="0" w:line="240" w:lineRule="auto"/>
               <w:rPr>
                 <w:sz w:val="20"/>
                 <w:szCs w:val="20"/>
@@ -1463,7 +1394,6 @@
           </w:p>
           <w:p>
             <w:pPr>
-              <w:spacing w:after="0" w:line="240" w:lineRule="auto"/>
               <w:rPr>
                 <w:sz w:val="20"/>
                 <w:szCs w:val="20"/>
@@ -1479,7 +1409,6 @@
           </w:p>
           <w:p>
             <w:pPr>
-              <w:spacing w:after="0" w:line="240" w:lineRule="auto"/>
               <w:rPr>
                 <w:sz w:val="20"/>
                 <w:szCs w:val="20"/>
@@ -1495,7 +1424,6 @@
           </w:p>
           <w:p>
             <w:pPr>
-              <w:spacing w:after="0" w:line="240" w:lineRule="auto"/>
               <w:rPr>
                 <w:sz w:val="20"/>
                 <w:szCs w:val="20"/>
@@ -1511,7 +1439,6 @@
           </w:p>
           <w:p>
             <w:pPr>
-              <w:spacing w:after="0" w:line="240" w:lineRule="auto"/>
               <w:rPr>
                 <w:sz w:val="20"/>
                 <w:szCs w:val="20"/>
@@ -1527,7 +1454,6 @@
           </w:p>
           <w:p>
             <w:pPr>
-              <w:spacing w:after="0" w:line="240" w:lineRule="auto"/>
               <w:rPr>
                 <w:sz w:val="20"/>
                 <w:szCs w:val="20"/>
@@ -1543,7 +1469,6 @@
           </w:p>
           <w:p>
             <w:pPr>
-              <w:spacing w:after="0" w:line="240" w:lineRule="auto"/>
               <w:rPr>
                 <w:sz w:val="20"/>
                 <w:szCs w:val="20"/>
@@ -1559,7 +1484,6 @@
           </w:p>
           <w:p>
             <w:pPr>
-              <w:spacing w:after="0" w:line="240" w:lineRule="auto"/>
               <w:rPr>
                 <w:sz w:val="20"/>
                 <w:szCs w:val="20"/>
@@ -1575,7 +1499,6 @@
           </w:p>
           <w:p>
             <w:pPr>
-              <w:spacing w:after="0" w:line="240" w:lineRule="auto"/>
               <w:rPr>
                 <w:sz w:val="20"/>
                 <w:szCs w:val="20"/>
@@ -1591,7 +1514,6 @@
           </w:p>
           <w:p>
             <w:pPr>
-              <w:spacing w:after="0" w:line="240" w:lineRule="auto"/>
               <w:rPr>
                 <w:sz w:val="20"/>
                 <w:szCs w:val="20"/>
@@ -1607,7 +1529,6 @@
           </w:p>
           <w:p>
             <w:pPr>
-              <w:spacing w:after="0" w:line="240" w:lineRule="auto"/>
               <w:rPr>
                 <w:sz w:val="20"/>
                 <w:szCs w:val="20"/>
@@ -1623,7 +1544,6 @@
           </w:p>
           <w:p>
             <w:pPr>
-              <w:spacing w:after="0" w:line="240" w:lineRule="auto"/>
               <w:rPr>
                 <w:sz w:val="20"/>
                 <w:szCs w:val="20"/>
@@ -1639,7 +1559,6 @@
           </w:p>
           <w:p>
             <w:pPr>
-              <w:spacing w:after="0" w:line="240" w:lineRule="auto"/>
               <w:rPr>
                 <w:sz w:val="20"/>
                 <w:szCs w:val="20"/>
@@ -1655,7 +1574,6 @@
           </w:p>
           <w:p>
             <w:pPr>
-              <w:spacing w:after="0" w:line="240" w:lineRule="auto"/>
               <w:rPr>
                 <w:sz w:val="20"/>
                 <w:szCs w:val="20"/>
@@ -1671,7 +1589,6 @@
           </w:p>
           <w:p>
             <w:pPr>
-              <w:spacing w:after="0" w:line="240" w:lineRule="auto"/>
               <w:rPr>
                 <w:sz w:val="20"/>
                 <w:szCs w:val="20"/>
@@ -1688,7 +1605,6 @@
           </w:p>
           <w:p>
             <w:pPr>
-              <w:spacing w:after="0" w:line="240" w:lineRule="auto"/>
               <w:rPr>
                 <w:sz w:val="20"/>
                 <w:szCs w:val="20"/>
@@ -1794,7 +1710,6 @@
           </w:tcPr>
           <w:p>
             <w:pPr>
-              <w:spacing w:after="0" w:line="240" w:lineRule="auto"/>
               <w:rPr>
                 <w:sz w:val="18"/>
                 <w:szCs w:val="18"/>
@@ -1812,7 +1727,6 @@
           </w:p>
           <w:p>
             <w:pPr>
-              <w:spacing w:after="0" w:line="240" w:lineRule="auto"/>
               <w:rPr>
                 <w:sz w:val="18"/>
                 <w:szCs w:val="18"/>
@@ -1830,7 +1744,6 @@
           </w:p>
           <w:p>
             <w:pPr>
-              <w:spacing w:after="0" w:line="240" w:lineRule="auto"/>
               <w:rPr>
                 <w:sz w:val="18"/>
                 <w:szCs w:val="18"/>
@@ -1848,17 +1761,15 @@
           </w:p>
           <w:p>
             <w:pPr>
-              <w:spacing w:after="0" w:line="240" w:lineRule="auto"/>
-              <w:rPr>
-                <w:sz w:val="18"/>
-                <w:szCs w:val="18"/>
-                <w:lang w:val="en-GB" w:eastAsia="en-GB"/>
-              </w:rPr>
-            </w:pPr>
-          </w:p>
-          <w:p>
-            <w:pPr>
-              <w:spacing w:after="0" w:line="240" w:lineRule="auto"/>
+              <w:rPr>
+                <w:sz w:val="18"/>
+                <w:szCs w:val="18"/>
+                <w:lang w:val="en-GB" w:eastAsia="en-GB"/>
+              </w:rPr>
+            </w:pPr>
+          </w:p>
+          <w:p>
+            <w:pPr>
               <w:rPr>
                 <w:sz w:val="18"/>
                 <w:szCs w:val="18"/>
@@ -1876,7 +1787,6 @@
           </w:p>
           <w:p>
             <w:pPr>
-              <w:spacing w:after="0" w:line="240" w:lineRule="auto"/>
               <w:rPr>
                 <w:sz w:val="18"/>
                 <w:szCs w:val="18"/>
@@ -1894,7 +1804,6 @@
           </w:p>
           <w:p>
             <w:pPr>
-              <w:spacing w:after="0" w:line="240" w:lineRule="auto"/>
               <w:rPr>
                 <w:sz w:val="18"/>
                 <w:szCs w:val="18"/>
@@ -1912,17 +1821,15 @@
           </w:p>
           <w:p>
             <w:pPr>
-              <w:spacing w:after="0" w:line="240" w:lineRule="auto"/>
-              <w:rPr>
-                <w:sz w:val="18"/>
-                <w:szCs w:val="18"/>
-                <w:lang w:val="en-GB" w:eastAsia="en-GB"/>
-              </w:rPr>
-            </w:pPr>
-          </w:p>
-          <w:p>
-            <w:pPr>
-              <w:spacing w:after="0" w:line="240" w:lineRule="auto"/>
+              <w:rPr>
+                <w:sz w:val="18"/>
+                <w:szCs w:val="18"/>
+                <w:lang w:val="en-GB" w:eastAsia="en-GB"/>
+              </w:rPr>
+            </w:pPr>
+          </w:p>
+          <w:p>
+            <w:pPr>
               <w:rPr>
                 <w:sz w:val="18"/>
                 <w:szCs w:val="18"/>
@@ -1940,7 +1847,6 @@
           </w:p>
           <w:p>
             <w:pPr>
-              <w:spacing w:after="0" w:line="240" w:lineRule="auto"/>
               <w:rPr>
                 <w:sz w:val="18"/>
                 <w:szCs w:val="18"/>
@@ -1958,7 +1864,6 @@
           </w:p>
           <w:p>
             <w:pPr>
-              <w:spacing w:after="0" w:line="240" w:lineRule="auto"/>
               <w:rPr>
                 <w:sz w:val="18"/>
                 <w:szCs w:val="18"/>
@@ -1976,7 +1881,6 @@
           </w:p>
           <w:p>
             <w:pPr>
-              <w:spacing w:after="0" w:line="240" w:lineRule="auto"/>
               <w:rPr>
                 <w:sz w:val="18"/>
                 <w:szCs w:val="18"/>
@@ -1994,7 +1898,6 @@
           </w:p>
           <w:p>
             <w:pPr>
-              <w:spacing w:after="0" w:line="240" w:lineRule="auto"/>
               <w:rPr>
                 <w:sz w:val="18"/>
                 <w:szCs w:val="18"/>
@@ -2012,7 +1915,6 @@
           </w:p>
           <w:p>
             <w:pPr>
-              <w:spacing w:after="0" w:line="240" w:lineRule="auto"/>
               <w:rPr>
                 <w:sz w:val="18"/>
                 <w:szCs w:val="18"/>
@@ -2030,7 +1932,6 @@
           </w:p>
           <w:p>
             <w:pPr>
-              <w:spacing w:after="0" w:line="240" w:lineRule="auto"/>
               <w:rPr>
                 <w:sz w:val="18"/>
                 <w:szCs w:val="18"/>
@@ -2048,7 +1949,6 @@
           </w:p>
           <w:p>
             <w:pPr>
-              <w:spacing w:after="0" w:line="240" w:lineRule="auto"/>
               <w:rPr>
                 <w:sz w:val="18"/>
                 <w:szCs w:val="18"/>
@@ -2066,7 +1966,6 @@
           </w:p>
           <w:p>
             <w:pPr>
-              <w:spacing w:after="0" w:line="240" w:lineRule="auto"/>
               <w:rPr>
                 <w:sz w:val="18"/>
                 <w:szCs w:val="18"/>
@@ -2084,7 +1983,6 @@
           </w:p>
           <w:p>
             <w:pPr>
-              <w:spacing w:after="0" w:line="240" w:lineRule="auto"/>
               <w:rPr>
                 <w:sz w:val="18"/>
                 <w:szCs w:val="18"/>
@@ -2102,7 +2000,6 @@
           </w:p>
           <w:p>
             <w:pPr>
-              <w:spacing w:after="0" w:line="240" w:lineRule="auto"/>
               <w:rPr>
                 <w:sz w:val="18"/>
                 <w:szCs w:val="18"/>
@@ -2121,7 +2018,6 @@
           </w:p>
           <w:p>
             <w:pPr>
-              <w:spacing w:after="0" w:line="240" w:lineRule="auto"/>
               <w:rPr>
                 <w:sz w:val="18"/>
                 <w:szCs w:val="18"/>
@@ -2139,7 +2035,6 @@
           </w:p>
           <w:p>
             <w:pPr>
-              <w:spacing w:after="0" w:line="240" w:lineRule="auto"/>
               <w:rPr>
                 <w:sz w:val="18"/>
                 <w:szCs w:val="18"/>
@@ -2157,7 +2052,6 @@
           </w:p>
           <w:p>
             <w:pPr>
-              <w:spacing w:after="0" w:line="240" w:lineRule="auto"/>
               <w:rPr>
                 <w:sz w:val="18"/>
                 <w:szCs w:val="18"/>
@@ -2281,7 +2175,6 @@
           </w:tcPr>
           <w:p>
             <w:pPr>
-              <w:spacing w:after="0" w:line="240" w:lineRule="auto"/>
               <w:rPr>
                 <w:sz w:val="18"/>
                 <w:szCs w:val="18"/>
@@ -2297,7 +2190,6 @@
           </w:p>
           <w:p>
             <w:pPr>
-              <w:spacing w:after="0" w:line="240" w:lineRule="auto"/>
               <w:rPr>
                 <w:sz w:val="18"/>
                 <w:szCs w:val="18"/>
@@ -2313,7 +2205,6 @@
           </w:p>
           <w:p>
             <w:pPr>
-              <w:spacing w:after="0" w:line="240" w:lineRule="auto"/>
               <w:rPr>
                 <w:sz w:val="18"/>
                 <w:szCs w:val="18"/>
@@ -2329,16 +2220,14 @@
           </w:p>
           <w:p>
             <w:pPr>
-              <w:spacing w:after="0" w:line="240" w:lineRule="auto"/>
-              <w:rPr>
-                <w:sz w:val="18"/>
-                <w:szCs w:val="18"/>
-              </w:rPr>
-            </w:pPr>
-          </w:p>
-          <w:p>
-            <w:pPr>
-              <w:spacing w:after="0" w:line="240" w:lineRule="auto"/>
+              <w:rPr>
+                <w:sz w:val="18"/>
+                <w:szCs w:val="18"/>
+              </w:rPr>
+            </w:pPr>
+          </w:p>
+          <w:p>
+            <w:pPr>
               <w:rPr>
                 <w:sz w:val="18"/>
                 <w:szCs w:val="18"/>
@@ -2354,7 +2243,6 @@
           </w:p>
           <w:p>
             <w:pPr>
-              <w:spacing w:after="0" w:line="240" w:lineRule="auto"/>
               <w:rPr>
                 <w:sz w:val="18"/>
                 <w:szCs w:val="18"/>
@@ -2370,16 +2258,14 @@
           </w:p>
           <w:p>
             <w:pPr>
-              <w:spacing w:after="0" w:line="240" w:lineRule="auto"/>
-              <w:rPr>
-                <w:sz w:val="18"/>
-                <w:szCs w:val="18"/>
-              </w:rPr>
-            </w:pPr>
-          </w:p>
-          <w:p>
-            <w:pPr>
-              <w:spacing w:after="0" w:line="240" w:lineRule="auto"/>
+              <w:rPr>
+                <w:sz w:val="18"/>
+                <w:szCs w:val="18"/>
+              </w:rPr>
+            </w:pPr>
+          </w:p>
+          <w:p>
+            <w:pPr>
               <w:rPr>
                 <w:sz w:val="18"/>
                 <w:szCs w:val="18"/>
@@ -2395,7 +2281,6 @@
           </w:p>
           <w:p>
             <w:pPr>
-              <w:spacing w:after="0" w:line="240" w:lineRule="auto"/>
               <w:rPr>
                 <w:sz w:val="18"/>
                 <w:szCs w:val="18"/>
@@ -2411,7 +2296,6 @@
           </w:p>
           <w:p>
             <w:pPr>
-              <w:spacing w:after="0" w:line="240" w:lineRule="auto"/>
               <w:rPr>
                 <w:sz w:val="18"/>
                 <w:szCs w:val="18"/>
@@ -2427,7 +2311,6 @@
           </w:p>
           <w:p>
             <w:pPr>
-              <w:spacing w:after="0" w:line="240" w:lineRule="auto"/>
               <w:rPr>
                 <w:sz w:val="18"/>
                 <w:szCs w:val="18"/>
@@ -2443,7 +2326,6 @@
           </w:p>
           <w:p>
             <w:pPr>
-              <w:spacing w:after="0" w:line="240" w:lineRule="auto"/>
               <w:rPr>
                 <w:sz w:val="18"/>
                 <w:szCs w:val="18"/>
@@ -2459,7 +2341,6 @@
           </w:p>
           <w:p>
             <w:pPr>
-              <w:spacing w:after="0" w:line="240" w:lineRule="auto"/>
               <w:rPr>
                 <w:sz w:val="18"/>
                 <w:szCs w:val="18"/>
@@ -2475,7 +2356,6 @@
           </w:p>
           <w:p>
             <w:pPr>
-              <w:spacing w:after="0" w:line="240" w:lineRule="auto"/>
               <w:rPr>
                 <w:sz w:val="18"/>
                 <w:szCs w:val="18"/>
@@ -2491,7 +2371,6 @@
           </w:p>
           <w:p>
             <w:pPr>
-              <w:spacing w:after="0" w:line="240" w:lineRule="auto"/>
               <w:rPr>
                 <w:sz w:val="18"/>
                 <w:szCs w:val="18"/>
@@ -2507,7 +2386,6 @@
           </w:p>
           <w:p>
             <w:pPr>
-              <w:spacing w:after="0" w:line="240" w:lineRule="auto"/>
               <w:rPr>
                 <w:sz w:val="18"/>
                 <w:szCs w:val="18"/>
@@ -2523,7 +2401,6 @@
           </w:p>
           <w:p>
             <w:pPr>
-              <w:spacing w:after="0" w:line="240" w:lineRule="auto"/>
               <w:rPr>
                 <w:sz w:val="18"/>
                 <w:szCs w:val="18"/>
@@ -2539,7 +2416,6 @@
           </w:p>
           <w:p>
             <w:pPr>
-              <w:spacing w:after="0" w:line="240" w:lineRule="auto"/>
               <w:rPr>
                 <w:sz w:val="18"/>
                 <w:szCs w:val="18"/>
@@ -2555,7 +2431,6 @@
           </w:p>
           <w:p>
             <w:pPr>
-              <w:spacing w:after="0" w:line="240" w:lineRule="auto"/>
               <w:rPr>
                 <w:sz w:val="18"/>
                 <w:szCs w:val="18"/>
@@ -2670,7 +2545,6 @@
           </w:tcPr>
           <w:p>
             <w:pPr>
-              <w:spacing w:after="0" w:line="240" w:lineRule="auto"/>
               <w:rPr>
                 <w:sz w:val="18"/>
                 <w:szCs w:val="18"/>
@@ -2686,7 +2560,6 @@
           </w:p>
           <w:p>
             <w:pPr>
-              <w:spacing w:after="0" w:line="240" w:lineRule="auto"/>
               <w:rPr>
                 <w:sz w:val="18"/>
                 <w:szCs w:val="18"/>
@@ -2702,7 +2575,6 @@
           </w:p>
           <w:p>
             <w:pPr>
-              <w:spacing w:after="0" w:line="240" w:lineRule="auto"/>
               <w:rPr>
                 <w:sz w:val="18"/>
                 <w:szCs w:val="18"/>
@@ -2718,16 +2590,14 @@
           </w:p>
           <w:p>
             <w:pPr>
-              <w:spacing w:after="0" w:line="240" w:lineRule="auto"/>
-              <w:rPr>
-                <w:sz w:val="18"/>
-                <w:szCs w:val="18"/>
-              </w:rPr>
-            </w:pPr>
-          </w:p>
-          <w:p>
-            <w:pPr>
-              <w:spacing w:after="0" w:line="240" w:lineRule="auto"/>
+              <w:rPr>
+                <w:sz w:val="18"/>
+                <w:szCs w:val="18"/>
+              </w:rPr>
+            </w:pPr>
+          </w:p>
+          <w:p>
+            <w:pPr>
               <w:rPr>
                 <w:sz w:val="18"/>
                 <w:szCs w:val="18"/>
@@ -2743,7 +2613,6 @@
           </w:p>
           <w:p>
             <w:pPr>
-              <w:spacing w:after="0" w:line="240" w:lineRule="auto"/>
               <w:rPr>
                 <w:sz w:val="18"/>
                 <w:szCs w:val="18"/>
@@ -2759,16 +2628,14 @@
           </w:p>
           <w:p>
             <w:pPr>
-              <w:spacing w:after="0" w:line="240" w:lineRule="auto"/>
-              <w:rPr>
-                <w:sz w:val="18"/>
-                <w:szCs w:val="18"/>
-              </w:rPr>
-            </w:pPr>
-          </w:p>
-          <w:p>
-            <w:pPr>
-              <w:spacing w:after="0" w:line="240" w:lineRule="auto"/>
+              <w:rPr>
+                <w:sz w:val="18"/>
+                <w:szCs w:val="18"/>
+              </w:rPr>
+            </w:pPr>
+          </w:p>
+          <w:p>
+            <w:pPr>
               <w:rPr>
                 <w:sz w:val="18"/>
                 <w:szCs w:val="18"/>
@@ -2784,7 +2651,6 @@
           </w:p>
           <w:p>
             <w:pPr>
-              <w:spacing w:after="0" w:line="240" w:lineRule="auto"/>
               <w:rPr>
                 <w:sz w:val="18"/>
                 <w:szCs w:val="18"/>
@@ -2800,7 +2666,6 @@
           </w:p>
           <w:p>
             <w:pPr>
-              <w:spacing w:after="0" w:line="240" w:lineRule="auto"/>
               <w:rPr>
                 <w:sz w:val="18"/>
                 <w:szCs w:val="18"/>
@@ -2816,7 +2681,6 @@
           </w:p>
           <w:p>
             <w:pPr>
-              <w:spacing w:after="0" w:line="240" w:lineRule="auto"/>
               <w:rPr>
                 <w:sz w:val="18"/>
                 <w:szCs w:val="18"/>
@@ -2832,7 +2696,6 @@
           </w:p>
           <w:p>
             <w:pPr>
-              <w:spacing w:after="0" w:line="240" w:lineRule="auto"/>
               <w:rPr>
                 <w:sz w:val="18"/>
                 <w:szCs w:val="18"/>
@@ -2959,7 +2822,6 @@
           </w:tcPr>
           <w:p>
             <w:pPr>
-              <w:spacing w:after="0" w:line="240" w:lineRule="auto"/>
               <w:rPr>
                 <w:sz w:val="18"/>
                 <w:szCs w:val="18"/>
@@ -2975,7 +2837,6 @@
           </w:p>
           <w:p>
             <w:pPr>
-              <w:spacing w:after="0" w:line="240" w:lineRule="auto"/>
               <w:rPr>
                 <w:sz w:val="18"/>
                 <w:szCs w:val="18"/>
@@ -2991,7 +2852,6 @@
           </w:p>
           <w:p>
             <w:pPr>
-              <w:spacing w:after="0" w:line="240" w:lineRule="auto"/>
               <w:rPr>
                 <w:sz w:val="18"/>
                 <w:szCs w:val="18"/>
@@ -3007,16 +2867,14 @@
           </w:p>
           <w:p>
             <w:pPr>
-              <w:spacing w:after="0" w:line="240" w:lineRule="auto"/>
-              <w:rPr>
-                <w:sz w:val="18"/>
-                <w:szCs w:val="18"/>
-              </w:rPr>
-            </w:pPr>
-          </w:p>
-          <w:p>
-            <w:pPr>
-              <w:spacing w:after="0" w:line="240" w:lineRule="auto"/>
+              <w:rPr>
+                <w:sz w:val="18"/>
+                <w:szCs w:val="18"/>
+              </w:rPr>
+            </w:pPr>
+          </w:p>
+          <w:p>
+            <w:pPr>
               <w:rPr>
                 <w:sz w:val="18"/>
                 <w:szCs w:val="18"/>
@@ -3032,7 +2890,6 @@
           </w:p>
           <w:p>
             <w:pPr>
-              <w:spacing w:after="0" w:line="240" w:lineRule="auto"/>
               <w:rPr>
                 <w:sz w:val="18"/>
                 <w:szCs w:val="18"/>
@@ -3048,16 +2905,14 @@
           </w:p>
           <w:p>
             <w:pPr>
-              <w:spacing w:after="0" w:line="240" w:lineRule="auto"/>
-              <w:rPr>
-                <w:sz w:val="18"/>
-                <w:szCs w:val="18"/>
-              </w:rPr>
-            </w:pPr>
-          </w:p>
-          <w:p>
-            <w:pPr>
-              <w:spacing w:after="0" w:line="240" w:lineRule="auto"/>
+              <w:rPr>
+                <w:sz w:val="18"/>
+                <w:szCs w:val="18"/>
+              </w:rPr>
+            </w:pPr>
+          </w:p>
+          <w:p>
+            <w:pPr>
               <w:rPr>
                 <w:sz w:val="18"/>
                 <w:szCs w:val="18"/>
@@ -3073,7 +2928,6 @@
           </w:p>
           <w:p>
             <w:pPr>
-              <w:spacing w:after="0" w:line="240" w:lineRule="auto"/>
               <w:rPr>
                 <w:sz w:val="18"/>
                 <w:szCs w:val="18"/>
@@ -3089,7 +2943,6 @@
           </w:p>
           <w:p>
             <w:pPr>
-              <w:spacing w:after="0" w:line="240" w:lineRule="auto"/>
               <w:rPr>
                 <w:sz w:val="18"/>
                 <w:szCs w:val="18"/>
@@ -3105,7 +2958,6 @@
           </w:p>
           <w:p>
             <w:pPr>
-              <w:spacing w:after="0" w:line="240" w:lineRule="auto"/>
               <w:rPr>
                 <w:sz w:val="18"/>
                 <w:szCs w:val="18"/>
@@ -3121,7 +2973,6 @@
           </w:p>
           <w:p>
             <w:pPr>
-              <w:spacing w:after="0" w:line="240" w:lineRule="auto"/>
               <w:rPr>
                 <w:sz w:val="18"/>
                 <w:szCs w:val="18"/>
@@ -3137,7 +2988,6 @@
           </w:p>
           <w:p>
             <w:pPr>
-              <w:spacing w:after="0" w:line="240" w:lineRule="auto"/>
               <w:rPr>
                 <w:sz w:val="18"/>
                 <w:szCs w:val="18"/>
@@ -3153,7 +3003,6 @@
           </w:p>
           <w:p>
             <w:pPr>
-              <w:spacing w:after="0" w:line="240" w:lineRule="auto"/>
               <w:rPr>
                 <w:sz w:val="18"/>
                 <w:szCs w:val="18"/>
@@ -3169,7 +3018,6 @@
           </w:p>
           <w:p>
             <w:pPr>
-              <w:spacing w:after="0" w:line="240" w:lineRule="auto"/>
               <w:rPr>
                 <w:sz w:val="18"/>
                 <w:szCs w:val="18"/>
@@ -3185,7 +3033,6 @@
           </w:p>
           <w:p>
             <w:pPr>
-              <w:spacing w:after="0" w:line="240" w:lineRule="auto"/>
               <w:rPr>
                 <w:sz w:val="18"/>
                 <w:szCs w:val="18"/>
@@ -3201,7 +3048,6 @@
           </w:p>
           <w:p>
             <w:pPr>
-              <w:spacing w:after="0" w:line="240" w:lineRule="auto"/>
               <w:rPr>
                 <w:sz w:val="18"/>
                 <w:szCs w:val="18"/>
@@ -3217,7 +3063,6 @@
           </w:p>
           <w:p>
             <w:pPr>
-              <w:spacing w:after="0" w:line="240" w:lineRule="auto"/>
               <w:rPr>
                 <w:sz w:val="18"/>
                 <w:szCs w:val="18"/>
@@ -3233,7 +3078,6 @@
           </w:p>
           <w:p>
             <w:pPr>
-              <w:spacing w:after="0" w:line="240" w:lineRule="auto"/>
               <w:rPr>
                 <w:sz w:val="18"/>
                 <w:szCs w:val="18"/>
@@ -3352,7 +3196,6 @@
           </w:tcPr>
           <w:p>
             <w:pPr>
-              <w:spacing w:after="0" w:line="240" w:lineRule="auto"/>
               <w:rPr>
                 <w:sz w:val="18"/>
                 <w:szCs w:val="18"/>
@@ -3368,7 +3211,6 @@
           </w:p>
           <w:p>
             <w:pPr>
-              <w:spacing w:after="0" w:line="240" w:lineRule="auto"/>
               <w:rPr>
                 <w:sz w:val="18"/>
                 <w:szCs w:val="18"/>
@@ -3384,7 +3226,6 @@
           </w:p>
           <w:p>
             <w:pPr>
-              <w:spacing w:after="0" w:line="240" w:lineRule="auto"/>
               <w:rPr>
                 <w:sz w:val="18"/>
                 <w:szCs w:val="18"/>
@@ -3400,16 +3241,14 @@
           </w:p>
           <w:p>
             <w:pPr>
-              <w:spacing w:after="0" w:line="240" w:lineRule="auto"/>
-              <w:rPr>
-                <w:sz w:val="18"/>
-                <w:szCs w:val="18"/>
-              </w:rPr>
-            </w:pPr>
-          </w:p>
-          <w:p>
-            <w:pPr>
-              <w:spacing w:after="0" w:line="240" w:lineRule="auto"/>
+              <w:rPr>
+                <w:sz w:val="18"/>
+                <w:szCs w:val="18"/>
+              </w:rPr>
+            </w:pPr>
+          </w:p>
+          <w:p>
+            <w:pPr>
               <w:rPr>
                 <w:sz w:val="18"/>
                 <w:szCs w:val="18"/>
@@ -3425,7 +3264,6 @@
           </w:p>
           <w:p>
             <w:pPr>
-              <w:spacing w:after="0" w:line="240" w:lineRule="auto"/>
               <w:rPr>
                 <w:sz w:val="18"/>
                 <w:szCs w:val="18"/>
@@ -3441,16 +3279,14 @@
           </w:p>
           <w:p>
             <w:pPr>
-              <w:spacing w:after="0" w:line="240" w:lineRule="auto"/>
-              <w:rPr>
-                <w:sz w:val="18"/>
-                <w:szCs w:val="18"/>
-              </w:rPr>
-            </w:pPr>
-          </w:p>
-          <w:p>
-            <w:pPr>
-              <w:spacing w:after="0" w:line="240" w:lineRule="auto"/>
+              <w:rPr>
+                <w:sz w:val="18"/>
+                <w:szCs w:val="18"/>
+              </w:rPr>
+            </w:pPr>
+          </w:p>
+          <w:p>
+            <w:pPr>
               <w:rPr>
                 <w:sz w:val="18"/>
                 <w:szCs w:val="18"/>
@@ -3466,7 +3302,6 @@
           </w:p>
           <w:p>
             <w:pPr>
-              <w:spacing w:after="0" w:line="240" w:lineRule="auto"/>
               <w:rPr>
                 <w:sz w:val="18"/>
                 <w:szCs w:val="18"/>
@@ -3482,7 +3317,6 @@
           </w:p>
           <w:p>
             <w:pPr>
-              <w:spacing w:after="0" w:line="240" w:lineRule="auto"/>
               <w:rPr>
                 <w:sz w:val="18"/>
                 <w:szCs w:val="18"/>
@@ -3606,7 +3440,6 @@
           </w:tcPr>
           <w:p>
             <w:pPr>
-              <w:spacing w:after="0" w:line="240" w:lineRule="auto"/>
               <w:rPr>
                 <w:sz w:val="18"/>
                 <w:szCs w:val="18"/>
@@ -3622,7 +3455,6 @@
           </w:p>
           <w:p>
             <w:pPr>
-              <w:spacing w:after="0" w:line="240" w:lineRule="auto"/>
               <w:rPr>
                 <w:sz w:val="18"/>
                 <w:szCs w:val="18"/>
@@ -3638,7 +3470,6 @@
           </w:p>
           <w:p>
             <w:pPr>
-              <w:spacing w:after="0" w:line="240" w:lineRule="auto"/>
               <w:rPr>
                 <w:sz w:val="18"/>
                 <w:szCs w:val="18"/>
@@ -3654,16 +3485,14 @@
           </w:p>
           <w:p>
             <w:pPr>
-              <w:spacing w:after="0" w:line="240" w:lineRule="auto"/>
-              <w:rPr>
-                <w:sz w:val="18"/>
-                <w:szCs w:val="18"/>
-              </w:rPr>
-            </w:pPr>
-          </w:p>
-          <w:p>
-            <w:pPr>
-              <w:spacing w:after="0" w:line="240" w:lineRule="auto"/>
+              <w:rPr>
+                <w:sz w:val="18"/>
+                <w:szCs w:val="18"/>
+              </w:rPr>
+            </w:pPr>
+          </w:p>
+          <w:p>
+            <w:pPr>
               <w:rPr>
                 <w:sz w:val="18"/>
                 <w:szCs w:val="18"/>
@@ -3679,7 +3508,6 @@
           </w:p>
           <w:p>
             <w:pPr>
-              <w:spacing w:after="0" w:line="240" w:lineRule="auto"/>
               <w:rPr>
                 <w:sz w:val="18"/>
                 <w:szCs w:val="18"/>
@@ -3695,7 +3523,6 @@
           </w:p>
           <w:p>
             <w:pPr>
-              <w:spacing w:after="0" w:line="240" w:lineRule="auto"/>
               <w:rPr>
                 <w:sz w:val="18"/>
                 <w:szCs w:val="18"/>
@@ -3711,7 +3538,6 @@
           </w:p>
           <w:p>
             <w:pPr>
-              <w:spacing w:after="0" w:line="240" w:lineRule="auto"/>
               <w:rPr>
                 <w:sz w:val="18"/>
                 <w:szCs w:val="18"/>
@@ -3727,16 +3553,14 @@
           </w:p>
           <w:p>
             <w:pPr>
-              <w:spacing w:after="0" w:line="240" w:lineRule="auto"/>
-              <w:rPr>
-                <w:sz w:val="18"/>
-                <w:szCs w:val="18"/>
-              </w:rPr>
-            </w:pPr>
-          </w:p>
-          <w:p>
-            <w:pPr>
-              <w:spacing w:after="0" w:line="240" w:lineRule="auto"/>
+              <w:rPr>
+                <w:sz w:val="18"/>
+                <w:szCs w:val="18"/>
+              </w:rPr>
+            </w:pPr>
+          </w:p>
+          <w:p>
+            <w:pPr>
               <w:rPr>
                 <w:sz w:val="18"/>
                 <w:szCs w:val="18"/>
@@ -3752,7 +3576,6 @@
           </w:p>
           <w:p>
             <w:pPr>
-              <w:spacing w:after="0" w:line="240" w:lineRule="auto"/>
               <w:rPr>
                 <w:sz w:val="18"/>
                 <w:szCs w:val="18"/>
@@ -3768,7 +3591,6 @@
           </w:p>
           <w:p>
             <w:pPr>
-              <w:spacing w:after="0" w:line="240" w:lineRule="auto"/>
               <w:rPr>
                 <w:sz w:val="18"/>
                 <w:szCs w:val="18"/>
@@ -3784,7 +3606,6 @@
           </w:p>
           <w:p>
             <w:pPr>
-              <w:spacing w:after="0" w:line="240" w:lineRule="auto"/>
               <w:rPr>
                 <w:sz w:val="18"/>
                 <w:szCs w:val="18"/>
@@ -3800,7 +3621,6 @@
           </w:p>
           <w:p>
             <w:pPr>
-              <w:spacing w:after="0" w:line="240" w:lineRule="auto"/>
               <w:rPr>
                 <w:sz w:val="18"/>
                 <w:szCs w:val="18"/>
@@ -3816,7 +3636,6 @@
           </w:p>
           <w:p>
             <w:pPr>
-              <w:spacing w:after="0" w:line="240" w:lineRule="auto"/>
               <w:rPr>
                 <w:sz w:val="18"/>
                 <w:szCs w:val="18"/>
@@ -3832,7 +3651,6 @@
           </w:p>
           <w:p>
             <w:pPr>
-              <w:spacing w:after="0" w:line="240" w:lineRule="auto"/>
               <w:rPr>
                 <w:sz w:val="18"/>
                 <w:szCs w:val="18"/>
@@ -3848,7 +3666,6 @@
           </w:p>
           <w:p>
             <w:pPr>
-              <w:spacing w:after="0" w:line="240" w:lineRule="auto"/>
               <w:rPr>
                 <w:sz w:val="18"/>
                 <w:szCs w:val="18"/>
@@ -3864,7 +3681,6 @@
           </w:p>
           <w:p>
             <w:pPr>
-              <w:spacing w:after="0" w:line="240" w:lineRule="auto"/>
               <w:rPr>
                 <w:sz w:val="18"/>
                 <w:szCs w:val="18"/>
@@ -3880,7 +3696,6 @@
           </w:p>
           <w:p>
             <w:pPr>
-              <w:spacing w:after="0" w:line="240" w:lineRule="auto"/>
               <w:rPr>
                 <w:sz w:val="18"/>
                 <w:szCs w:val="18"/>
@@ -3896,7 +3711,6 @@
           </w:p>
           <w:p>
             <w:pPr>
-              <w:spacing w:after="0" w:line="240" w:lineRule="auto"/>
               <w:rPr>
                 <w:sz w:val="18"/>
                 <w:szCs w:val="18"/>
@@ -3912,7 +3726,6 @@
           </w:p>
           <w:p>
             <w:pPr>
-              <w:spacing w:after="0" w:line="240" w:lineRule="auto"/>
               <w:rPr>
                 <w:sz w:val="18"/>
                 <w:szCs w:val="18"/>
@@ -3928,7 +3741,6 @@
           </w:p>
           <w:p>
             <w:pPr>
-              <w:spacing w:after="0" w:line="240" w:lineRule="auto"/>
               <w:rPr>
                 <w:sz w:val="18"/>
                 <w:szCs w:val="18"/>
@@ -3944,7 +3756,6 @@
           </w:p>
           <w:p>
             <w:pPr>
-              <w:spacing w:after="0" w:line="240" w:lineRule="auto"/>
               <w:rPr>
                 <w:sz w:val="18"/>
                 <w:szCs w:val="18"/>
@@ -4051,7 +3862,6 @@
           </w:tcPr>
           <w:p>
             <w:pPr>
-              <w:spacing w:after="0" w:line="240" w:lineRule="auto"/>
               <w:rPr>
                 <w:sz w:val="18"/>
                 <w:szCs w:val="18"/>
@@ -4067,7 +3877,6 @@
           </w:p>
           <w:p>
             <w:pPr>
-              <w:spacing w:after="0" w:line="240" w:lineRule="auto"/>
               <w:rPr>
                 <w:sz w:val="18"/>
                 <w:szCs w:val="18"/>
@@ -4083,7 +3892,6 @@
           </w:p>
           <w:p>
             <w:pPr>
-              <w:spacing w:after="0" w:line="240" w:lineRule="auto"/>
               <w:rPr>
                 <w:sz w:val="18"/>
                 <w:szCs w:val="18"/>
@@ -4099,16 +3907,14 @@
           </w:p>
           <w:p>
             <w:pPr>
-              <w:spacing w:after="0" w:line="240" w:lineRule="auto"/>
-              <w:rPr>
-                <w:sz w:val="18"/>
-                <w:szCs w:val="18"/>
-              </w:rPr>
-            </w:pPr>
-          </w:p>
-          <w:p>
-            <w:pPr>
-              <w:spacing w:after="0" w:line="240" w:lineRule="auto"/>
+              <w:rPr>
+                <w:sz w:val="18"/>
+                <w:szCs w:val="18"/>
+              </w:rPr>
+            </w:pPr>
+          </w:p>
+          <w:p>
+            <w:pPr>
               <w:rPr>
                 <w:sz w:val="18"/>
                 <w:szCs w:val="18"/>
@@ -4124,7 +3930,6 @@
           </w:p>
           <w:p>
             <w:pPr>
-              <w:spacing w:after="0" w:line="240" w:lineRule="auto"/>
               <w:rPr>
                 <w:sz w:val="18"/>
                 <w:szCs w:val="18"/>
@@ -4140,16 +3945,14 @@
           </w:p>
           <w:p>
             <w:pPr>
-              <w:spacing w:after="0" w:line="240" w:lineRule="auto"/>
-              <w:rPr>
-                <w:sz w:val="18"/>
-                <w:szCs w:val="18"/>
-              </w:rPr>
-            </w:pPr>
-          </w:p>
-          <w:p>
-            <w:pPr>
-              <w:spacing w:after="0" w:line="240" w:lineRule="auto"/>
+              <w:rPr>
+                <w:sz w:val="18"/>
+                <w:szCs w:val="18"/>
+              </w:rPr>
+            </w:pPr>
+          </w:p>
+          <w:p>
+            <w:pPr>
               <w:rPr>
                 <w:sz w:val="18"/>
                 <w:szCs w:val="18"/>
@@ -4165,7 +3968,6 @@
           </w:p>
           <w:p>
             <w:pPr>
-              <w:spacing w:after="0" w:line="240" w:lineRule="auto"/>
               <w:rPr>
                 <w:sz w:val="18"/>
                 <w:szCs w:val="18"/>
@@ -4181,7 +3983,6 @@
           </w:p>
           <w:p>
             <w:pPr>
-              <w:spacing w:after="0" w:line="240" w:lineRule="auto"/>
               <w:rPr>
                 <w:sz w:val="18"/>
                 <w:szCs w:val="18"/>
@@ -4197,7 +3998,6 @@
           </w:p>
           <w:p>
             <w:pPr>
-              <w:spacing w:after="0" w:line="240" w:lineRule="auto"/>
               <w:rPr>
                 <w:sz w:val="18"/>
                 <w:szCs w:val="18"/>
@@ -4213,7 +4013,6 @@
           </w:p>
           <w:p>
             <w:pPr>
-              <w:spacing w:after="0" w:line="240" w:lineRule="auto"/>
               <w:rPr>
                 <w:sz w:val="18"/>
                 <w:szCs w:val="18"/>
@@ -4229,7 +4028,6 @@
           </w:p>
           <w:p>
             <w:pPr>
-              <w:spacing w:after="0" w:line="240" w:lineRule="auto"/>
               <w:rPr>
                 <w:sz w:val="18"/>
                 <w:szCs w:val="18"/>
@@ -4245,7 +4043,6 @@
           </w:p>
           <w:p>
             <w:pPr>
-              <w:spacing w:after="0" w:line="240" w:lineRule="auto"/>
               <w:rPr>
                 <w:sz w:val="18"/>
                 <w:szCs w:val="18"/>
@@ -4261,7 +4058,6 @@
           </w:p>
           <w:p>
             <w:pPr>
-              <w:spacing w:after="0" w:line="240" w:lineRule="auto"/>
               <w:rPr>
                 <w:sz w:val="18"/>
                 <w:szCs w:val="18"/>
@@ -4669,7 +4465,6 @@
                 <w:szCs w:val="18"/>
                 <w:lang w:val="en-GB" w:eastAsia="en-GB"/>
               </w:rPr>
-              <w:lastRenderedPageBreak/>
               <w:t xml:space="preserve">    result = ""</w:t>
             </w:r>
           </w:p>
@@ -4794,7 +4589,6 @@
               <w:rPr>
                 <w:noProof/>
               </w:rPr>
-              <w:lastRenderedPageBreak/>
               <w:drawing>
                 <wp:inline distT="0" distB="0" distL="0" distR="0" wp14:anchorId="4C47596D" wp14:editId="15699C80">
                   <wp:extent cx="4600575" cy="2958756"/>
@@ -4844,6 +4638,7 @@
               <w:jc w:val="both"/>
             </w:pPr>
             <w:r>
+              <w:lastRenderedPageBreak/>
               <w:t>Write a method that takes an array of consecutive (increasing) letters as input and that returns the missing letter in the array.</w:t>
             </w:r>
           </w:p>
@@ -4870,7 +4665,6 @@
           </w:tcPr>
           <w:p>
             <w:pPr>
-              <w:spacing w:after="0" w:line="240" w:lineRule="auto"/>
               <w:rPr>
                 <w:sz w:val="18"/>
                 <w:szCs w:val="18"/>
@@ -4888,7 +4682,6 @@
           </w:p>
           <w:p>
             <w:pPr>
-              <w:spacing w:after="0" w:line="240" w:lineRule="auto"/>
               <w:rPr>
                 <w:sz w:val="18"/>
                 <w:szCs w:val="18"/>
@@ -4906,7 +4699,6 @@
           </w:p>
           <w:p>
             <w:pPr>
-              <w:spacing w:after="0" w:line="240" w:lineRule="auto"/>
               <w:rPr>
                 <w:sz w:val="18"/>
                 <w:szCs w:val="18"/>
@@ -4924,17 +4716,15 @@
           </w:p>
           <w:p>
             <w:pPr>
-              <w:spacing w:after="0" w:line="240" w:lineRule="auto"/>
-              <w:rPr>
-                <w:sz w:val="18"/>
-                <w:szCs w:val="18"/>
-                <w:lang w:val="en-GB" w:eastAsia="en-GB"/>
-              </w:rPr>
-            </w:pPr>
-          </w:p>
-          <w:p>
-            <w:pPr>
-              <w:spacing w:after="0" w:line="240" w:lineRule="auto"/>
+              <w:rPr>
+                <w:sz w:val="18"/>
+                <w:szCs w:val="18"/>
+                <w:lang w:val="en-GB" w:eastAsia="en-GB"/>
+              </w:rPr>
+            </w:pPr>
+          </w:p>
+          <w:p>
+            <w:pPr>
               <w:rPr>
                 <w:sz w:val="18"/>
                 <w:szCs w:val="18"/>
@@ -4952,7 +4742,6 @@
           </w:p>
           <w:p>
             <w:pPr>
-              <w:spacing w:after="0" w:line="240" w:lineRule="auto"/>
               <w:rPr>
                 <w:sz w:val="18"/>
                 <w:szCs w:val="18"/>
@@ -4970,17 +4759,15 @@
           </w:p>
           <w:p>
             <w:pPr>
-              <w:spacing w:after="0" w:line="240" w:lineRule="auto"/>
-              <w:rPr>
-                <w:sz w:val="18"/>
-                <w:szCs w:val="18"/>
-                <w:lang w:val="en-GB" w:eastAsia="en-GB"/>
-              </w:rPr>
-            </w:pPr>
-          </w:p>
-          <w:p>
-            <w:pPr>
-              <w:spacing w:after="0" w:line="240" w:lineRule="auto"/>
+              <w:rPr>
+                <w:sz w:val="18"/>
+                <w:szCs w:val="18"/>
+                <w:lang w:val="en-GB" w:eastAsia="en-GB"/>
+              </w:rPr>
+            </w:pPr>
+          </w:p>
+          <w:p>
+            <w:pPr>
               <w:rPr>
                 <w:sz w:val="18"/>
                 <w:szCs w:val="18"/>
@@ -4998,7 +4785,6 @@
           </w:p>
           <w:p>
             <w:pPr>
-              <w:spacing w:after="0" w:line="240" w:lineRule="auto"/>
               <w:rPr>
                 <w:sz w:val="18"/>
                 <w:szCs w:val="18"/>
@@ -5016,7 +4802,6 @@
           </w:p>
           <w:p>
             <w:pPr>
-              <w:spacing w:after="0" w:line="240" w:lineRule="auto"/>
               <w:rPr>
                 <w:sz w:val="18"/>
                 <w:szCs w:val="18"/>
@@ -5034,7 +4819,6 @@
           </w:p>
           <w:p>
             <w:pPr>
-              <w:spacing w:after="0" w:line="240" w:lineRule="auto"/>
               <w:rPr>
                 <w:sz w:val="18"/>
                 <w:szCs w:val="18"/>
@@ -5052,7 +4836,6 @@
           </w:p>
           <w:p>
             <w:pPr>
-              <w:spacing w:after="0" w:line="240" w:lineRule="auto"/>
               <w:rPr>
                 <w:sz w:val="18"/>
                 <w:szCs w:val="18"/>
@@ -5163,7 +4946,6 @@
           </w:tcPr>
           <w:p>
             <w:pPr>
-              <w:spacing w:after="0" w:line="240" w:lineRule="auto"/>
               <w:rPr>
                 <w:sz w:val="18"/>
                 <w:szCs w:val="18"/>
@@ -5181,7 +4963,6 @@
           </w:p>
           <w:p>
             <w:pPr>
-              <w:spacing w:after="0" w:line="240" w:lineRule="auto"/>
               <w:rPr>
                 <w:sz w:val="18"/>
                 <w:szCs w:val="18"/>
@@ -5199,7 +4980,6 @@
           </w:p>
           <w:p>
             <w:pPr>
-              <w:spacing w:after="0" w:line="240" w:lineRule="auto"/>
               <w:rPr>
                 <w:sz w:val="18"/>
                 <w:szCs w:val="18"/>
@@ -5217,17 +4997,15 @@
           </w:p>
           <w:p>
             <w:pPr>
-              <w:spacing w:after="0" w:line="240" w:lineRule="auto"/>
-              <w:rPr>
-                <w:sz w:val="18"/>
-                <w:szCs w:val="18"/>
-                <w:lang w:val="en-GB" w:eastAsia="en-GB"/>
-              </w:rPr>
-            </w:pPr>
-          </w:p>
-          <w:p>
-            <w:pPr>
-              <w:spacing w:after="0" w:line="240" w:lineRule="auto"/>
+              <w:rPr>
+                <w:sz w:val="18"/>
+                <w:szCs w:val="18"/>
+                <w:lang w:val="en-GB" w:eastAsia="en-GB"/>
+              </w:rPr>
+            </w:pPr>
+          </w:p>
+          <w:p>
+            <w:pPr>
               <w:rPr>
                 <w:sz w:val="18"/>
                 <w:szCs w:val="18"/>
@@ -5245,7 +5023,6 @@
           </w:p>
           <w:p>
             <w:pPr>
-              <w:spacing w:after="0" w:line="240" w:lineRule="auto"/>
               <w:rPr>
                 <w:sz w:val="18"/>
                 <w:szCs w:val="18"/>
@@ -5263,17 +5040,15 @@
           </w:p>
           <w:p>
             <w:pPr>
-              <w:spacing w:after="0" w:line="240" w:lineRule="auto"/>
-              <w:rPr>
-                <w:sz w:val="18"/>
-                <w:szCs w:val="18"/>
-                <w:lang w:val="en-GB" w:eastAsia="en-GB"/>
-              </w:rPr>
-            </w:pPr>
-          </w:p>
-          <w:p>
-            <w:pPr>
-              <w:spacing w:after="0" w:line="240" w:lineRule="auto"/>
+              <w:rPr>
+                <w:sz w:val="18"/>
+                <w:szCs w:val="18"/>
+                <w:lang w:val="en-GB" w:eastAsia="en-GB"/>
+              </w:rPr>
+            </w:pPr>
+          </w:p>
+          <w:p>
+            <w:pPr>
               <w:rPr>
                 <w:sz w:val="18"/>
                 <w:szCs w:val="18"/>
@@ -5291,7 +5066,6 @@
           </w:p>
           <w:p>
             <w:pPr>
-              <w:spacing w:after="0" w:line="240" w:lineRule="auto"/>
               <w:rPr>
                 <w:sz w:val="18"/>
                 <w:szCs w:val="18"/>
@@ -5309,7 +5083,6 @@
           </w:p>
           <w:p>
             <w:pPr>
-              <w:spacing w:after="0" w:line="240" w:lineRule="auto"/>
               <w:rPr>
                 <w:sz w:val="18"/>
                 <w:szCs w:val="18"/>
@@ -5327,7 +5100,6 @@
           </w:p>
           <w:p>
             <w:pPr>
-              <w:spacing w:after="0" w:line="240" w:lineRule="auto"/>
               <w:rPr>
                 <w:sz w:val="18"/>
                 <w:szCs w:val="18"/>
@@ -5345,7 +5117,6 @@
           </w:p>
           <w:p>
             <w:pPr>
-              <w:spacing w:after="0" w:line="240" w:lineRule="auto"/>
               <w:rPr>
                 <w:sz w:val="18"/>
                 <w:szCs w:val="18"/>
@@ -5363,7 +5134,6 @@
           </w:p>
           <w:p>
             <w:pPr>
-              <w:spacing w:after="0" w:line="240" w:lineRule="auto"/>
               <w:rPr>
                 <w:sz w:val="18"/>
                 <w:szCs w:val="18"/>
@@ -5381,7 +5151,6 @@
           </w:p>
           <w:p>
             <w:pPr>
-              <w:spacing w:after="0" w:line="240" w:lineRule="auto"/>
               <w:rPr>
                 <w:sz w:val="18"/>
                 <w:szCs w:val="18"/>
@@ -5399,7 +5168,6 @@
           </w:p>
           <w:p>
             <w:pPr>
-              <w:spacing w:after="0" w:line="240" w:lineRule="auto"/>
               <w:rPr>
                 <w:sz w:val="18"/>
                 <w:szCs w:val="18"/>
@@ -5417,7 +5185,6 @@
           </w:p>
           <w:p>
             <w:pPr>
-              <w:spacing w:after="0" w:line="240" w:lineRule="auto"/>
               <w:rPr>
                 <w:sz w:val="18"/>
                 <w:szCs w:val="18"/>
@@ -5435,7 +5202,6 @@
           </w:p>
           <w:p>
             <w:pPr>
-              <w:spacing w:after="0" w:line="240" w:lineRule="auto"/>
               <w:rPr>
                 <w:sz w:val="18"/>
                 <w:szCs w:val="18"/>
@@ -5453,7 +5219,6 @@
           </w:p>
           <w:p>
             <w:pPr>
-              <w:spacing w:after="0" w:line="240" w:lineRule="auto"/>
               <w:rPr>
                 <w:sz w:val="18"/>
                 <w:szCs w:val="18"/>
@@ -5471,7 +5236,6 @@
           </w:p>
           <w:p>
             <w:pPr>
-              <w:spacing w:after="0" w:line="240" w:lineRule="auto"/>
               <w:rPr>
                 <w:sz w:val="18"/>
                 <w:szCs w:val="18"/>
@@ -5489,7 +5253,6 @@
           </w:p>
           <w:p>
             <w:pPr>
-              <w:spacing w:after="0" w:line="240" w:lineRule="auto"/>
               <w:rPr>
                 <w:sz w:val="18"/>
                 <w:szCs w:val="18"/>
@@ -5507,7 +5270,6 @@
           </w:p>
           <w:p>
             <w:pPr>
-              <w:spacing w:after="0" w:line="240" w:lineRule="auto"/>
               <w:rPr>
                 <w:sz w:val="18"/>
                 <w:szCs w:val="18"/>
@@ -5525,7 +5287,6 @@
           </w:p>
           <w:p>
             <w:pPr>
-              <w:spacing w:after="0" w:line="240" w:lineRule="auto"/>
               <w:rPr>
                 <w:sz w:val="18"/>
                 <w:szCs w:val="18"/>
@@ -5543,7 +5304,6 @@
           </w:p>
           <w:p>
             <w:pPr>
-              <w:spacing w:after="0" w:line="240" w:lineRule="auto"/>
               <w:rPr>
                 <w:sz w:val="18"/>
                 <w:szCs w:val="18"/>
@@ -5561,7 +5321,6 @@
           </w:p>
           <w:p>
             <w:pPr>
-              <w:spacing w:after="0" w:line="240" w:lineRule="auto"/>
               <w:rPr>
                 <w:sz w:val="18"/>
                 <w:szCs w:val="18"/>
@@ -5579,7 +5338,6 @@
           </w:p>
           <w:p>
             <w:pPr>
-              <w:spacing w:after="0" w:line="240" w:lineRule="auto"/>
               <w:rPr>
                 <w:sz w:val="18"/>
                 <w:szCs w:val="18"/>
@@ -5756,7 +5514,6 @@
           </w:tcPr>
           <w:p>
             <w:pPr>
-              <w:spacing w:after="0" w:line="240" w:lineRule="auto"/>
               <w:rPr>
                 <w:sz w:val="18"/>
                 <w:szCs w:val="18"/>
@@ -5774,7 +5531,6 @@
           </w:p>
           <w:p>
             <w:pPr>
-              <w:spacing w:after="0" w:line="240" w:lineRule="auto"/>
               <w:rPr>
                 <w:sz w:val="18"/>
                 <w:szCs w:val="18"/>
@@ -5792,7 +5548,6 @@
           </w:p>
           <w:p>
             <w:pPr>
-              <w:spacing w:after="0" w:line="240" w:lineRule="auto"/>
               <w:rPr>
                 <w:sz w:val="18"/>
                 <w:szCs w:val="18"/>
@@ -5810,17 +5565,15 @@
           </w:p>
           <w:p>
             <w:pPr>
-              <w:spacing w:after="0" w:line="240" w:lineRule="auto"/>
-              <w:rPr>
-                <w:sz w:val="18"/>
-                <w:szCs w:val="18"/>
-                <w:lang w:val="en-GB" w:eastAsia="en-GB"/>
-              </w:rPr>
-            </w:pPr>
-          </w:p>
-          <w:p>
-            <w:pPr>
-              <w:spacing w:after="0" w:line="240" w:lineRule="auto"/>
+              <w:rPr>
+                <w:sz w:val="18"/>
+                <w:szCs w:val="18"/>
+                <w:lang w:val="en-GB" w:eastAsia="en-GB"/>
+              </w:rPr>
+            </w:pPr>
+          </w:p>
+          <w:p>
+            <w:pPr>
               <w:rPr>
                 <w:sz w:val="18"/>
                 <w:szCs w:val="18"/>
@@ -5838,7 +5591,6 @@
           </w:p>
           <w:p>
             <w:pPr>
-              <w:spacing w:after="0" w:line="240" w:lineRule="auto"/>
               <w:rPr>
                 <w:sz w:val="18"/>
                 <w:szCs w:val="18"/>
@@ -5856,7 +5608,6 @@
           </w:p>
           <w:p>
             <w:pPr>
-              <w:spacing w:after="0" w:line="240" w:lineRule="auto"/>
               <w:rPr>
                 <w:sz w:val="18"/>
                 <w:szCs w:val="18"/>
@@ -5874,17 +5625,15 @@
           </w:p>
           <w:p>
             <w:pPr>
-              <w:spacing w:after="0" w:line="240" w:lineRule="auto"/>
-              <w:rPr>
-                <w:sz w:val="18"/>
-                <w:szCs w:val="18"/>
-                <w:lang w:val="en-GB" w:eastAsia="en-GB"/>
-              </w:rPr>
-            </w:pPr>
-          </w:p>
-          <w:p>
-            <w:pPr>
-              <w:spacing w:after="0" w:line="240" w:lineRule="auto"/>
+              <w:rPr>
+                <w:sz w:val="18"/>
+                <w:szCs w:val="18"/>
+                <w:lang w:val="en-GB" w:eastAsia="en-GB"/>
+              </w:rPr>
+            </w:pPr>
+          </w:p>
+          <w:p>
+            <w:pPr>
               <w:rPr>
                 <w:sz w:val="18"/>
                 <w:szCs w:val="18"/>
@@ -5902,7 +5651,6 @@
           </w:p>
           <w:p>
             <w:pPr>
-              <w:spacing w:after="0" w:line="240" w:lineRule="auto"/>
               <w:rPr>
                 <w:sz w:val="18"/>
                 <w:szCs w:val="18"/>
@@ -5920,7 +5668,6 @@
           </w:p>
           <w:p>
             <w:pPr>
-              <w:spacing w:after="0" w:line="240" w:lineRule="auto"/>
               <w:rPr>
                 <w:sz w:val="18"/>
                 <w:szCs w:val="18"/>
@@ -5938,7 +5685,6 @@
           </w:p>
           <w:p>
             <w:pPr>
-              <w:spacing w:after="0" w:line="240" w:lineRule="auto"/>
               <w:rPr>
                 <w:sz w:val="18"/>
                 <w:szCs w:val="18"/>
@@ -6049,7 +5795,6 @@
           </w:tcPr>
           <w:p>
             <w:pPr>
-              <w:spacing w:after="0" w:line="240" w:lineRule="auto"/>
               <w:rPr>
                 <w:sz w:val="18"/>
                 <w:szCs w:val="18"/>
@@ -6067,17 +5812,15 @@
           </w:p>
           <w:p>
             <w:pPr>
-              <w:spacing w:after="0" w:line="240" w:lineRule="auto"/>
-              <w:rPr>
-                <w:sz w:val="18"/>
-                <w:szCs w:val="18"/>
-                <w:lang w:val="en-GB" w:eastAsia="en-GB"/>
-              </w:rPr>
-            </w:pPr>
-          </w:p>
-          <w:p>
-            <w:pPr>
-              <w:spacing w:after="0" w:line="240" w:lineRule="auto"/>
+              <w:rPr>
+                <w:sz w:val="18"/>
+                <w:szCs w:val="18"/>
+                <w:lang w:val="en-GB" w:eastAsia="en-GB"/>
+              </w:rPr>
+            </w:pPr>
+          </w:p>
+          <w:p>
+            <w:pPr>
               <w:rPr>
                 <w:sz w:val="18"/>
                 <w:szCs w:val="18"/>
@@ -6095,7 +5838,6 @@
           </w:p>
           <w:p>
             <w:pPr>
-              <w:spacing w:after="0" w:line="240" w:lineRule="auto"/>
               <w:rPr>
                 <w:sz w:val="18"/>
                 <w:szCs w:val="18"/>
@@ -6113,7 +5855,6 @@
           </w:p>
           <w:p>
             <w:pPr>
-              <w:spacing w:after="0" w:line="240" w:lineRule="auto"/>
               <w:rPr>
                 <w:sz w:val="18"/>
                 <w:szCs w:val="18"/>
@@ -6131,17 +5872,15 @@
           </w:p>
           <w:p>
             <w:pPr>
-              <w:spacing w:after="0" w:line="240" w:lineRule="auto"/>
-              <w:rPr>
-                <w:sz w:val="18"/>
-                <w:szCs w:val="18"/>
-                <w:lang w:val="en-GB" w:eastAsia="en-GB"/>
-              </w:rPr>
-            </w:pPr>
-          </w:p>
-          <w:p>
-            <w:pPr>
-              <w:spacing w:after="0" w:line="240" w:lineRule="auto"/>
+              <w:rPr>
+                <w:sz w:val="18"/>
+                <w:szCs w:val="18"/>
+                <w:lang w:val="en-GB" w:eastAsia="en-GB"/>
+              </w:rPr>
+            </w:pPr>
+          </w:p>
+          <w:p>
+            <w:pPr>
               <w:rPr>
                 <w:sz w:val="18"/>
                 <w:szCs w:val="18"/>
@@ -6159,7 +5898,6 @@
           </w:p>
           <w:p>
             <w:pPr>
-              <w:spacing w:after="0" w:line="240" w:lineRule="auto"/>
               <w:rPr>
                 <w:sz w:val="18"/>
                 <w:szCs w:val="18"/>
@@ -6177,17 +5915,15 @@
           </w:p>
           <w:p>
             <w:pPr>
-              <w:spacing w:after="0" w:line="240" w:lineRule="auto"/>
-              <w:rPr>
-                <w:sz w:val="18"/>
-                <w:szCs w:val="18"/>
-                <w:lang w:val="en-GB" w:eastAsia="en-GB"/>
-              </w:rPr>
-            </w:pPr>
-          </w:p>
-          <w:p>
-            <w:pPr>
-              <w:spacing w:after="0" w:line="240" w:lineRule="auto"/>
+              <w:rPr>
+                <w:sz w:val="18"/>
+                <w:szCs w:val="18"/>
+                <w:lang w:val="en-GB" w:eastAsia="en-GB"/>
+              </w:rPr>
+            </w:pPr>
+          </w:p>
+          <w:p>
+            <w:pPr>
               <w:rPr>
                 <w:sz w:val="18"/>
                 <w:szCs w:val="18"/>
@@ -6205,7 +5941,6 @@
           </w:p>
           <w:p>
             <w:pPr>
-              <w:spacing w:after="0" w:line="240" w:lineRule="auto"/>
               <w:rPr>
                 <w:sz w:val="18"/>
                 <w:szCs w:val="18"/>
@@ -6223,7 +5958,6 @@
           </w:p>
           <w:p>
             <w:pPr>
-              <w:spacing w:after="0" w:line="240" w:lineRule="auto"/>
               <w:rPr>
                 <w:sz w:val="18"/>
                 <w:szCs w:val="18"/>
@@ -6241,7 +5975,6 @@
           </w:p>
           <w:p>
             <w:pPr>
-              <w:spacing w:after="0" w:line="240" w:lineRule="auto"/>
               <w:rPr>
                 <w:sz w:val="18"/>
                 <w:szCs w:val="18"/>
@@ -6259,7 +5992,6 @@
           </w:p>
           <w:p>
             <w:pPr>
-              <w:spacing w:after="0" w:line="240" w:lineRule="auto"/>
               <w:rPr>
                 <w:sz w:val="18"/>
                 <w:szCs w:val="18"/>
@@ -6466,7 +6198,6 @@
           </w:tcPr>
           <w:p>
             <w:pPr>
-              <w:spacing w:after="0" w:line="240" w:lineRule="auto"/>
               <w:rPr>
                 <w:sz w:val="18"/>
                 <w:szCs w:val="18"/>
@@ -6484,7 +6215,6 @@
           </w:p>
           <w:p>
             <w:pPr>
-              <w:spacing w:after="0" w:line="240" w:lineRule="auto"/>
               <w:rPr>
                 <w:sz w:val="18"/>
                 <w:szCs w:val="18"/>
@@ -6502,7 +6232,6 @@
           </w:p>
           <w:p>
             <w:pPr>
-              <w:spacing w:after="0" w:line="240" w:lineRule="auto"/>
               <w:rPr>
                 <w:sz w:val="18"/>
                 <w:szCs w:val="18"/>
@@ -6520,7 +6249,6 @@
           </w:p>
           <w:p>
             <w:pPr>
-              <w:spacing w:after="0" w:line="240" w:lineRule="auto"/>
               <w:rPr>
                 <w:sz w:val="18"/>
                 <w:szCs w:val="18"/>
@@ -6538,7 +6266,6 @@
           </w:p>
           <w:p>
             <w:pPr>
-              <w:spacing w:after="0" w:line="240" w:lineRule="auto"/>
               <w:rPr>
                 <w:sz w:val="18"/>
                 <w:szCs w:val="18"/>
@@ -6556,7 +6283,6 @@
           </w:p>
           <w:p>
             <w:pPr>
-              <w:spacing w:after="0" w:line="240" w:lineRule="auto"/>
               <w:rPr>
                 <w:sz w:val="18"/>
                 <w:szCs w:val="18"/>
@@ -6574,7 +6300,6 @@
           </w:p>
           <w:p>
             <w:pPr>
-              <w:spacing w:after="0" w:line="240" w:lineRule="auto"/>
               <w:rPr>
                 <w:sz w:val="18"/>
                 <w:szCs w:val="18"/>
@@ -6592,7 +6317,6 @@
           </w:p>
           <w:p>
             <w:pPr>
-              <w:spacing w:after="0" w:line="240" w:lineRule="auto"/>
               <w:rPr>
                 <w:sz w:val="18"/>
                 <w:szCs w:val="18"/>
@@ -6610,7 +6334,6 @@
           </w:p>
           <w:p>
             <w:pPr>
-              <w:spacing w:after="0" w:line="240" w:lineRule="auto"/>
               <w:rPr>
                 <w:sz w:val="18"/>
                 <w:szCs w:val="18"/>
@@ -6628,17 +6351,15 @@
           </w:p>
           <w:p>
             <w:pPr>
-              <w:spacing w:after="0" w:line="240" w:lineRule="auto"/>
-              <w:rPr>
-                <w:sz w:val="18"/>
-                <w:szCs w:val="18"/>
-                <w:lang w:val="en-GB" w:eastAsia="en-GB"/>
-              </w:rPr>
-            </w:pPr>
-          </w:p>
-          <w:p>
-            <w:pPr>
-              <w:spacing w:after="0" w:line="240" w:lineRule="auto"/>
+              <w:rPr>
+                <w:sz w:val="18"/>
+                <w:szCs w:val="18"/>
+                <w:lang w:val="en-GB" w:eastAsia="en-GB"/>
+              </w:rPr>
+            </w:pPr>
+          </w:p>
+          <w:p>
+            <w:pPr>
               <w:rPr>
                 <w:sz w:val="18"/>
                 <w:szCs w:val="18"/>
@@ -6656,7 +6377,6 @@
           </w:p>
           <w:p>
             <w:pPr>
-              <w:spacing w:after="0" w:line="240" w:lineRule="auto"/>
               <w:rPr>
                 <w:sz w:val="18"/>
                 <w:szCs w:val="18"/>
@@ -6674,7 +6394,6 @@
           </w:p>
           <w:p>
             <w:pPr>
-              <w:spacing w:after="0" w:line="240" w:lineRule="auto"/>
               <w:rPr>
                 <w:sz w:val="18"/>
                 <w:szCs w:val="18"/>
@@ -6692,7 +6411,6 @@
           </w:p>
           <w:p>
             <w:pPr>
-              <w:spacing w:after="0" w:line="240" w:lineRule="auto"/>
               <w:rPr>
                 <w:sz w:val="18"/>
                 <w:szCs w:val="18"/>
@@ -6710,7 +6428,6 @@
           </w:p>
           <w:p>
             <w:pPr>
-              <w:spacing w:after="0" w:line="240" w:lineRule="auto"/>
               <w:rPr>
                 <w:sz w:val="18"/>
                 <w:szCs w:val="18"/>
@@ -6728,7 +6445,6 @@
           </w:p>
           <w:p>
             <w:pPr>
-              <w:spacing w:after="0" w:line="240" w:lineRule="auto"/>
               <w:rPr>
                 <w:sz w:val="18"/>
                 <w:szCs w:val="18"/>
@@ -6746,7 +6462,6 @@
           </w:p>
           <w:p>
             <w:pPr>
-              <w:spacing w:after="0" w:line="240" w:lineRule="auto"/>
               <w:rPr>
                 <w:sz w:val="18"/>
                 <w:szCs w:val="18"/>
@@ -6764,7 +6479,6 @@
           </w:p>
           <w:p>
             <w:pPr>
-              <w:spacing w:after="0" w:line="240" w:lineRule="auto"/>
               <w:rPr>
                 <w:sz w:val="18"/>
                 <w:szCs w:val="18"/>
@@ -6782,7 +6496,6 @@
           </w:p>
           <w:p>
             <w:pPr>
-              <w:spacing w:after="0" w:line="240" w:lineRule="auto"/>
               <w:rPr>
                 <w:sz w:val="18"/>
                 <w:szCs w:val="18"/>
@@ -6800,7 +6513,6 @@
           </w:p>
           <w:p>
             <w:pPr>
-              <w:spacing w:after="0" w:line="240" w:lineRule="auto"/>
               <w:rPr>
                 <w:sz w:val="18"/>
                 <w:szCs w:val="18"/>
@@ -6818,7 +6530,6 @@
           </w:p>
           <w:p>
             <w:pPr>
-              <w:spacing w:after="0" w:line="240" w:lineRule="auto"/>
               <w:rPr>
                 <w:sz w:val="18"/>
                 <w:szCs w:val="18"/>
@@ -6836,7 +6547,6 @@
           </w:p>
           <w:p>
             <w:pPr>
-              <w:spacing w:after="0" w:line="240" w:lineRule="auto"/>
               <w:rPr>
                 <w:sz w:val="18"/>
                 <w:szCs w:val="18"/>
@@ -6854,7 +6564,6 @@
           </w:p>
           <w:p>
             <w:pPr>
-              <w:spacing w:after="0" w:line="240" w:lineRule="auto"/>
               <w:rPr>
                 <w:sz w:val="18"/>
                 <w:szCs w:val="18"/>
@@ -6872,7 +6581,6 @@
           </w:p>
           <w:p>
             <w:pPr>
-              <w:spacing w:after="0" w:line="240" w:lineRule="auto"/>
               <w:rPr>
                 <w:sz w:val="18"/>
                 <w:szCs w:val="18"/>
@@ -6890,7 +6598,6 @@
           </w:p>
           <w:p>
             <w:pPr>
-              <w:spacing w:after="0" w:line="240" w:lineRule="auto"/>
               <w:rPr>
                 <w:sz w:val="18"/>
                 <w:szCs w:val="18"/>
@@ -6908,7 +6615,6 @@
           </w:p>
           <w:p>
             <w:pPr>
-              <w:spacing w:after="0" w:line="240" w:lineRule="auto"/>
               <w:rPr>
                 <w:sz w:val="18"/>
                 <w:szCs w:val="18"/>
@@ -6926,7 +6632,6 @@
           </w:p>
           <w:p>
             <w:pPr>
-              <w:spacing w:after="0" w:line="240" w:lineRule="auto"/>
               <w:rPr>
                 <w:sz w:val="18"/>
                 <w:szCs w:val="18"/>
@@ -6944,7 +6649,6 @@
           </w:p>
           <w:p>
             <w:pPr>
-              <w:spacing w:after="0" w:line="240" w:lineRule="auto"/>
               <w:rPr>
                 <w:sz w:val="18"/>
                 <w:szCs w:val="18"/>
@@ -6962,7 +6666,6 @@
           </w:p>
           <w:p>
             <w:pPr>
-              <w:spacing w:after="0" w:line="240" w:lineRule="auto"/>
               <w:rPr>
                 <w:sz w:val="18"/>
                 <w:szCs w:val="18"/>
@@ -6980,7 +6683,6 @@
           </w:p>
           <w:p>
             <w:pPr>
-              <w:spacing w:after="0" w:line="240" w:lineRule="auto"/>
               <w:rPr>
                 <w:sz w:val="18"/>
                 <w:szCs w:val="18"/>
@@ -7243,7 +6945,6 @@
           </w:tcPr>
           <w:p>
             <w:pPr>
-              <w:spacing w:after="0" w:line="240" w:lineRule="auto"/>
               <w:rPr>
                 <w:sz w:val="18"/>
                 <w:szCs w:val="18"/>
@@ -7261,7 +6962,6 @@
           </w:p>
           <w:p>
             <w:pPr>
-              <w:spacing w:after="0" w:line="240" w:lineRule="auto"/>
               <w:rPr>
                 <w:sz w:val="18"/>
                 <w:szCs w:val="18"/>
@@ -7279,7 +6979,6 @@
           </w:p>
           <w:p>
             <w:pPr>
-              <w:spacing w:after="0" w:line="240" w:lineRule="auto"/>
               <w:rPr>
                 <w:sz w:val="18"/>
                 <w:szCs w:val="18"/>
@@ -7297,7 +6996,6 @@
           </w:p>
           <w:p>
             <w:pPr>
-              <w:spacing w:after="0" w:line="240" w:lineRule="auto"/>
               <w:rPr>
                 <w:sz w:val="18"/>
                 <w:szCs w:val="18"/>
@@ -7315,7 +7013,6 @@
           </w:p>
           <w:p>
             <w:pPr>
-              <w:spacing w:after="0" w:line="240" w:lineRule="auto"/>
               <w:rPr>
                 <w:sz w:val="18"/>
                 <w:szCs w:val="18"/>
@@ -7333,7 +7030,6 @@
           </w:p>
           <w:p>
             <w:pPr>
-              <w:spacing w:after="0" w:line="240" w:lineRule="auto"/>
               <w:rPr>
                 <w:sz w:val="18"/>
                 <w:szCs w:val="18"/>
@@ -7351,7 +7047,6 @@
           </w:p>
           <w:p>
             <w:pPr>
-              <w:spacing w:after="0" w:line="240" w:lineRule="auto"/>
               <w:rPr>
                 <w:sz w:val="18"/>
                 <w:szCs w:val="18"/>
@@ -7369,7 +7064,6 @@
           </w:p>
           <w:p>
             <w:pPr>
-              <w:spacing w:after="0" w:line="240" w:lineRule="auto"/>
               <w:rPr>
                 <w:sz w:val="18"/>
                 <w:szCs w:val="18"/>
@@ -7387,7 +7081,6 @@
           </w:p>
           <w:p>
             <w:pPr>
-              <w:spacing w:after="0" w:line="240" w:lineRule="auto"/>
               <w:rPr>
                 <w:sz w:val="18"/>
                 <w:szCs w:val="18"/>
@@ -7405,7 +7098,6 @@
           </w:p>
           <w:p>
             <w:pPr>
-              <w:spacing w:after="0" w:line="240" w:lineRule="auto"/>
               <w:rPr>
                 <w:sz w:val="18"/>
                 <w:szCs w:val="18"/>
@@ -7423,7 +7115,6 @@
           </w:p>
           <w:p>
             <w:pPr>
-              <w:spacing w:after="0" w:line="240" w:lineRule="auto"/>
               <w:rPr>
                 <w:sz w:val="18"/>
                 <w:szCs w:val="18"/>
@@ -7441,7 +7132,6 @@
           </w:p>
           <w:p>
             <w:pPr>
-              <w:spacing w:after="0" w:line="240" w:lineRule="auto"/>
               <w:rPr>
                 <w:sz w:val="18"/>
                 <w:szCs w:val="18"/>
@@ -7459,7 +7149,6 @@
           </w:p>
           <w:p>
             <w:pPr>
-              <w:spacing w:after="0" w:line="240" w:lineRule="auto"/>
               <w:rPr>
                 <w:sz w:val="18"/>
                 <w:szCs w:val="18"/>
@@ -7477,7 +7166,6 @@
           </w:p>
           <w:p>
             <w:pPr>
-              <w:spacing w:after="0" w:line="240" w:lineRule="auto"/>
               <w:rPr>
                 <w:sz w:val="18"/>
                 <w:szCs w:val="18"/>
@@ -7495,7 +7183,6 @@
           </w:p>
           <w:p>
             <w:pPr>
-              <w:spacing w:after="0" w:line="240" w:lineRule="auto"/>
               <w:rPr>
                 <w:sz w:val="18"/>
                 <w:szCs w:val="18"/>
@@ -7513,7 +7200,6 @@
           </w:p>
           <w:p>
             <w:pPr>
-              <w:spacing w:after="0" w:line="240" w:lineRule="auto"/>
               <w:rPr>
                 <w:sz w:val="18"/>
                 <w:szCs w:val="18"/>
@@ -7531,7 +7217,6 @@
           </w:p>
           <w:p>
             <w:pPr>
-              <w:spacing w:after="0" w:line="240" w:lineRule="auto"/>
               <w:rPr>
                 <w:sz w:val="18"/>
                 <w:szCs w:val="18"/>
@@ -7549,7 +7234,6 @@
           </w:p>
           <w:p>
             <w:pPr>
-              <w:spacing w:after="0" w:line="240" w:lineRule="auto"/>
               <w:rPr>
                 <w:sz w:val="18"/>
                 <w:szCs w:val="18"/>
@@ -7567,7 +7251,6 @@
           </w:p>
           <w:p>
             <w:pPr>
-              <w:spacing w:after="0" w:line="240" w:lineRule="auto"/>
               <w:rPr>
                 <w:sz w:val="18"/>
                 <w:szCs w:val="18"/>
@@ -7585,7 +7268,6 @@
           </w:p>
           <w:p>
             <w:pPr>
-              <w:spacing w:after="0" w:line="240" w:lineRule="auto"/>
               <w:rPr>
                 <w:sz w:val="18"/>
                 <w:szCs w:val="18"/>
@@ -7603,7 +7285,6 @@
           </w:p>
           <w:p>
             <w:pPr>
-              <w:spacing w:after="0" w:line="240" w:lineRule="auto"/>
               <w:rPr>
                 <w:sz w:val="18"/>
                 <w:szCs w:val="18"/>
@@ -7621,7 +7302,6 @@
           </w:p>
           <w:p>
             <w:pPr>
-              <w:spacing w:after="0" w:line="240" w:lineRule="auto"/>
               <w:rPr>
                 <w:sz w:val="18"/>
                 <w:szCs w:val="18"/>
@@ -7639,7 +7319,6 @@
           </w:p>
           <w:p>
             <w:pPr>
-              <w:spacing w:after="0" w:line="240" w:lineRule="auto"/>
               <w:rPr>
                 <w:sz w:val="18"/>
                 <w:szCs w:val="18"/>
@@ -7657,7 +7336,6 @@
           </w:p>
           <w:p>
             <w:pPr>
-              <w:spacing w:after="0" w:line="240" w:lineRule="auto"/>
               <w:rPr>
                 <w:sz w:val="18"/>
                 <w:szCs w:val="18"/>
@@ -7675,7 +7353,6 @@
           </w:p>
           <w:p>
             <w:pPr>
-              <w:spacing w:after="0" w:line="240" w:lineRule="auto"/>
               <w:rPr>
                 <w:sz w:val="18"/>
                 <w:szCs w:val="18"/>
@@ -7915,7 +7592,6 @@
           </w:tcPr>
           <w:p>
             <w:pPr>
-              <w:spacing w:after="0" w:line="240" w:lineRule="auto"/>
               <w:rPr>
                 <w:sz w:val="18"/>
                 <w:szCs w:val="18"/>
@@ -7934,7 +7610,6 @@
           </w:p>
           <w:p>
             <w:pPr>
-              <w:spacing w:after="0" w:line="240" w:lineRule="auto"/>
               <w:rPr>
                 <w:sz w:val="18"/>
                 <w:szCs w:val="18"/>
@@ -7952,7 +7627,6 @@
           </w:p>
           <w:p>
             <w:pPr>
-              <w:spacing w:after="0" w:line="240" w:lineRule="auto"/>
               <w:rPr>
                 <w:sz w:val="18"/>
                 <w:szCs w:val="18"/>
@@ -7970,7 +7644,6 @@
           </w:p>
           <w:p>
             <w:pPr>
-              <w:spacing w:after="0" w:line="240" w:lineRule="auto"/>
               <w:rPr>
                 <w:sz w:val="18"/>
                 <w:szCs w:val="18"/>
@@ -7988,7 +7661,6 @@
           </w:p>
           <w:p>
             <w:pPr>
-              <w:spacing w:after="0" w:line="240" w:lineRule="auto"/>
               <w:rPr>
                 <w:sz w:val="18"/>
                 <w:szCs w:val="18"/>
@@ -8006,7 +7678,6 @@
           </w:p>
           <w:p>
             <w:pPr>
-              <w:spacing w:after="0" w:line="240" w:lineRule="auto"/>
               <w:rPr>
                 <w:sz w:val="18"/>
                 <w:szCs w:val="18"/>
@@ -8024,7 +7695,6 @@
           </w:p>
           <w:p>
             <w:pPr>
-              <w:spacing w:after="0" w:line="240" w:lineRule="auto"/>
               <w:rPr>
                 <w:sz w:val="18"/>
                 <w:szCs w:val="18"/>
@@ -8042,7 +7712,6 @@
           </w:p>
           <w:p>
             <w:pPr>
-              <w:spacing w:after="0" w:line="240" w:lineRule="auto"/>
               <w:rPr>
                 <w:sz w:val="18"/>
                 <w:szCs w:val="18"/>
@@ -8060,7 +7729,6 @@
           </w:p>
           <w:p>
             <w:pPr>
-              <w:spacing w:after="0" w:line="240" w:lineRule="auto"/>
               <w:rPr>
                 <w:sz w:val="18"/>
                 <w:szCs w:val="18"/>
@@ -8078,7 +7746,6 @@
           </w:p>
           <w:p>
             <w:pPr>
-              <w:spacing w:after="0" w:line="240" w:lineRule="auto"/>
               <w:rPr>
                 <w:sz w:val="18"/>
                 <w:szCs w:val="18"/>
@@ -8096,7 +7763,6 @@
           </w:p>
           <w:p>
             <w:pPr>
-              <w:spacing w:after="0" w:line="240" w:lineRule="auto"/>
               <w:rPr>
                 <w:sz w:val="18"/>
                 <w:szCs w:val="18"/>
@@ -8114,7 +7780,6 @@
           </w:p>
           <w:p>
             <w:pPr>
-              <w:spacing w:after="0" w:line="240" w:lineRule="auto"/>
               <w:rPr>
                 <w:sz w:val="18"/>
                 <w:szCs w:val="18"/>
@@ -8132,7 +7797,6 @@
           </w:p>
           <w:p>
             <w:pPr>
-              <w:spacing w:after="0" w:line="240" w:lineRule="auto"/>
               <w:rPr>
                 <w:sz w:val="18"/>
                 <w:szCs w:val="18"/>
@@ -8150,7 +7814,6 @@
           </w:p>
           <w:p>
             <w:pPr>
-              <w:spacing w:after="0" w:line="240" w:lineRule="auto"/>
               <w:rPr>
                 <w:sz w:val="18"/>
                 <w:szCs w:val="18"/>
@@ -8168,7 +7831,6 @@
           </w:p>
           <w:p>
             <w:pPr>
-              <w:spacing w:after="0" w:line="240" w:lineRule="auto"/>
               <w:rPr>
                 <w:sz w:val="18"/>
                 <w:szCs w:val="18"/>
@@ -8186,7 +7848,6 @@
           </w:p>
           <w:p>
             <w:pPr>
-              <w:spacing w:after="0" w:line="240" w:lineRule="auto"/>
               <w:rPr>
                 <w:sz w:val="18"/>
                 <w:szCs w:val="18"/>
@@ -8204,7 +7865,6 @@
           </w:p>
           <w:p>
             <w:pPr>
-              <w:spacing w:after="0" w:line="240" w:lineRule="auto"/>
               <w:rPr>
                 <w:sz w:val="18"/>
                 <w:szCs w:val="18"/>
@@ -8222,7 +7882,6 @@
           </w:p>
           <w:p>
             <w:pPr>
-              <w:spacing w:after="0" w:line="240" w:lineRule="auto"/>
               <w:rPr>
                 <w:sz w:val="18"/>
                 <w:szCs w:val="18"/>
@@ -8240,7 +7899,6 @@
           </w:p>
           <w:p>
             <w:pPr>
-              <w:spacing w:after="0" w:line="240" w:lineRule="auto"/>
               <w:rPr>
                 <w:sz w:val="18"/>
                 <w:szCs w:val="18"/>
@@ -8258,7 +7916,6 @@
           </w:p>
           <w:p>
             <w:pPr>
-              <w:spacing w:after="0" w:line="240" w:lineRule="auto"/>
               <w:rPr>
                 <w:sz w:val="18"/>
                 <w:szCs w:val="18"/>
@@ -8276,7 +7933,6 @@
           </w:p>
           <w:p>
             <w:pPr>
-              <w:spacing w:after="0" w:line="240" w:lineRule="auto"/>
               <w:rPr>
                 <w:sz w:val="18"/>
                 <w:szCs w:val="18"/>
